--- a/Щоденник.docx
+++ b/Щоденник.docx
@@ -7849,14 +7849,12 @@
               <w:rPr>
                 <w:sz w:val="16"/>
                 <w:szCs w:val="16"/>
-                <w:highlight w:val="yellow"/>
-                <w:lang w:val="uk-UA"/>
-              </w:rPr>
-            </w:pPr>
-            <w:r>
-              <w:rPr>
-                <w:szCs w:val="16"/>
-                <w:highlight w:val="yellow"/>
+                <w:lang w:val="uk-UA"/>
+              </w:rPr>
+            </w:pPr>
+            <w:r>
+              <w:rPr>
+                <w:szCs w:val="16"/>
                 <w:lang w:val="uk-UA"/>
               </w:rPr>
               <w:t>виконано</w:t>
@@ -7949,7 +7947,6 @@
               <w:rPr>
                 <w:sz w:val="16"/>
                 <w:szCs w:val="16"/>
-                <w:highlight w:val="yellow"/>
                 <w:lang w:val="uk-UA"/>
               </w:rPr>
             </w:pPr>
@@ -7957,7 +7954,6 @@
               <w:rPr>
                 <w:sz w:val="20"/>
                 <w:szCs w:val="20"/>
-                <w:highlight w:val="yellow"/>
                 <w:lang w:val="uk-UA"/>
               </w:rPr>
               <w:t>Х</w:t>
@@ -7974,7 +7970,6 @@
               <w:rPr>
                 <w:sz w:val="16"/>
                 <w:szCs w:val="16"/>
-                <w:highlight w:val="yellow"/>
                 <w:lang w:val="uk-UA"/>
               </w:rPr>
             </w:pPr>
@@ -7982,7 +7977,6 @@
               <w:rPr>
                 <w:sz w:val="20"/>
                 <w:szCs w:val="20"/>
-                <w:highlight w:val="yellow"/>
                 <w:lang w:val="uk-UA"/>
               </w:rPr>
               <w:t>Х</w:t>
@@ -7999,7 +7993,6 @@
               <w:rPr>
                 <w:sz w:val="16"/>
                 <w:szCs w:val="16"/>
-                <w:highlight w:val="yellow"/>
                 <w:lang w:val="uk-UA"/>
               </w:rPr>
             </w:pPr>
@@ -8007,7 +8000,6 @@
               <w:rPr>
                 <w:sz w:val="20"/>
                 <w:szCs w:val="20"/>
-                <w:highlight w:val="yellow"/>
                 <w:lang w:val="uk-UA"/>
               </w:rPr>
               <w:t>Х</w:t>
@@ -8024,7 +8016,6 @@
               <w:rPr>
                 <w:sz w:val="16"/>
                 <w:szCs w:val="16"/>
-                <w:highlight w:val="yellow"/>
                 <w:lang w:val="uk-UA"/>
               </w:rPr>
             </w:pPr>
@@ -8032,7 +8023,6 @@
               <w:rPr>
                 <w:sz w:val="20"/>
                 <w:szCs w:val="20"/>
-                <w:highlight w:val="yellow"/>
                 <w:lang w:val="uk-UA"/>
               </w:rPr>
               <w:t>Х</w:t>
@@ -8049,14 +8039,12 @@
               <w:rPr>
                 <w:sz w:val="16"/>
                 <w:szCs w:val="16"/>
-                <w:highlight w:val="yellow"/>
-                <w:lang w:val="uk-UA"/>
-              </w:rPr>
-            </w:pPr>
-            <w:r>
-              <w:rPr>
-                <w:szCs w:val="16"/>
-                <w:highlight w:val="yellow"/>
+                <w:lang w:val="uk-UA"/>
+              </w:rPr>
+            </w:pPr>
+            <w:r>
+              <w:rPr>
+                <w:szCs w:val="16"/>
                 <w:lang w:val="uk-UA"/>
               </w:rPr>
               <w:t>виконано</w:t>
@@ -8133,11 +8121,42 @@
               <w:rPr>
                 <w:sz w:val="20"/>
                 <w:szCs w:val="20"/>
+                <w:lang w:val="uk-UA"/>
+              </w:rPr>
+              <w:t>Х</w:t>
+            </w:r>
+          </w:p>
+        </w:tc>
+        <w:tc>
+          <w:tcPr>
+            <w:tcW w:w="425" w:type="dxa"/>
+          </w:tcPr>
+          <w:p>
+            <w:pPr>
+              <w:jc w:val="center"/>
+              <w:rPr>
+                <w:sz w:val="16"/>
+                <w:szCs w:val="16"/>
                 <w:highlight w:val="yellow"/>
                 <w:lang w:val="uk-UA"/>
               </w:rPr>
-              <w:t>Х</w:t>
-            </w:r>
+            </w:pPr>
+          </w:p>
+        </w:tc>
+        <w:tc>
+          <w:tcPr>
+            <w:tcW w:w="426" w:type="dxa"/>
+          </w:tcPr>
+          <w:p>
+            <w:pPr>
+              <w:jc w:val="center"/>
+              <w:rPr>
+                <w:sz w:val="16"/>
+                <w:szCs w:val="16"/>
+                <w:highlight w:val="yellow"/>
+                <w:lang w:val="uk-UA"/>
+              </w:rPr>
+            </w:pPr>
           </w:p>
         </w:tc>
         <w:tc>
@@ -8154,20 +8173,11 @@
                 <w:lang w:val="uk-UA"/>
               </w:rPr>
             </w:pPr>
-            <w:r>
-              <w:rPr>
-                <w:sz w:val="20"/>
-                <w:szCs w:val="20"/>
-                <w:highlight w:val="yellow"/>
-                <w:lang w:val="uk-UA"/>
-              </w:rPr>
-              <w:t>Х</w:t>
-            </w:r>
-          </w:p>
-        </w:tc>
-        <w:tc>
-          <w:tcPr>
-            <w:tcW w:w="426" w:type="dxa"/>
+          </w:p>
+        </w:tc>
+        <w:tc>
+          <w:tcPr>
+            <w:tcW w:w="1417" w:type="dxa"/>
           </w:tcPr>
           <w:p>
             <w:pPr>
@@ -8175,64 +8185,12 @@
               <w:rPr>
                 <w:sz w:val="16"/>
                 <w:szCs w:val="16"/>
-                <w:highlight w:val="yellow"/>
-                <w:lang w:val="uk-UA"/>
-              </w:rPr>
-            </w:pPr>
-            <w:r>
-              <w:rPr>
-                <w:sz w:val="20"/>
-                <w:szCs w:val="20"/>
-                <w:highlight w:val="yellow"/>
-                <w:lang w:val="uk-UA"/>
-              </w:rPr>
-              <w:t>Х</w:t>
-            </w:r>
-          </w:p>
-        </w:tc>
-        <w:tc>
-          <w:tcPr>
-            <w:tcW w:w="425" w:type="dxa"/>
-          </w:tcPr>
-          <w:p>
-            <w:pPr>
-              <w:jc w:val="center"/>
-              <w:rPr>
-                <w:sz w:val="16"/>
-                <w:szCs w:val="16"/>
-                <w:highlight w:val="yellow"/>
-                <w:lang w:val="uk-UA"/>
-              </w:rPr>
-            </w:pPr>
-            <w:r>
-              <w:rPr>
-                <w:sz w:val="20"/>
-                <w:szCs w:val="20"/>
-                <w:highlight w:val="yellow"/>
-                <w:lang w:val="uk-UA"/>
-              </w:rPr>
-              <w:t>Х</w:t>
-            </w:r>
-          </w:p>
-        </w:tc>
-        <w:tc>
-          <w:tcPr>
-            <w:tcW w:w="1417" w:type="dxa"/>
-          </w:tcPr>
-          <w:p>
-            <w:pPr>
-              <w:jc w:val="center"/>
-              <w:rPr>
-                <w:sz w:val="16"/>
-                <w:szCs w:val="16"/>
-                <w:highlight w:val="yellow"/>
-                <w:lang w:val="uk-UA"/>
-              </w:rPr>
-            </w:pPr>
-            <w:r>
-              <w:rPr>
-                <w:szCs w:val="16"/>
-                <w:highlight w:val="yellow"/>
+                <w:lang w:val="uk-UA"/>
+              </w:rPr>
+            </w:pPr>
+            <w:r>
+              <w:rPr>
+                <w:szCs w:val="16"/>
                 <w:lang w:val="uk-UA"/>
               </w:rPr>
               <w:t>виконано</w:t>
@@ -8309,11 +8267,42 @@
               <w:rPr>
                 <w:sz w:val="20"/>
                 <w:szCs w:val="20"/>
+                <w:lang w:val="uk-UA"/>
+              </w:rPr>
+              <w:t>Х</w:t>
+            </w:r>
+          </w:p>
+        </w:tc>
+        <w:tc>
+          <w:tcPr>
+            <w:tcW w:w="425" w:type="dxa"/>
+          </w:tcPr>
+          <w:p>
+            <w:pPr>
+              <w:jc w:val="center"/>
+              <w:rPr>
+                <w:sz w:val="16"/>
+                <w:szCs w:val="16"/>
                 <w:highlight w:val="yellow"/>
                 <w:lang w:val="uk-UA"/>
               </w:rPr>
-              <w:t>Х</w:t>
-            </w:r>
+            </w:pPr>
+          </w:p>
+        </w:tc>
+        <w:tc>
+          <w:tcPr>
+            <w:tcW w:w="426" w:type="dxa"/>
+          </w:tcPr>
+          <w:p>
+            <w:pPr>
+              <w:jc w:val="center"/>
+              <w:rPr>
+                <w:sz w:val="16"/>
+                <w:szCs w:val="16"/>
+                <w:highlight w:val="yellow"/>
+                <w:lang w:val="uk-UA"/>
+              </w:rPr>
+            </w:pPr>
           </w:p>
         </w:tc>
         <w:tc>
@@ -8330,20 +8319,11 @@
                 <w:lang w:val="uk-UA"/>
               </w:rPr>
             </w:pPr>
-            <w:r>
-              <w:rPr>
-                <w:sz w:val="20"/>
-                <w:szCs w:val="20"/>
-                <w:highlight w:val="yellow"/>
-                <w:lang w:val="uk-UA"/>
-              </w:rPr>
-              <w:t>Х</w:t>
-            </w:r>
-          </w:p>
-        </w:tc>
-        <w:tc>
-          <w:tcPr>
-            <w:tcW w:w="426" w:type="dxa"/>
+          </w:p>
+        </w:tc>
+        <w:tc>
+          <w:tcPr>
+            <w:tcW w:w="1417" w:type="dxa"/>
           </w:tcPr>
           <w:p>
             <w:pPr>
@@ -8351,64 +8331,12 @@
               <w:rPr>
                 <w:sz w:val="16"/>
                 <w:szCs w:val="16"/>
-                <w:highlight w:val="yellow"/>
-                <w:lang w:val="uk-UA"/>
-              </w:rPr>
-            </w:pPr>
-            <w:r>
-              <w:rPr>
-                <w:sz w:val="20"/>
-                <w:szCs w:val="20"/>
-                <w:highlight w:val="yellow"/>
-                <w:lang w:val="uk-UA"/>
-              </w:rPr>
-              <w:t>Х</w:t>
-            </w:r>
-          </w:p>
-        </w:tc>
-        <w:tc>
-          <w:tcPr>
-            <w:tcW w:w="425" w:type="dxa"/>
-          </w:tcPr>
-          <w:p>
-            <w:pPr>
-              <w:jc w:val="center"/>
-              <w:rPr>
-                <w:sz w:val="16"/>
-                <w:szCs w:val="16"/>
-                <w:highlight w:val="yellow"/>
-                <w:lang w:val="uk-UA"/>
-              </w:rPr>
-            </w:pPr>
-            <w:r>
-              <w:rPr>
-                <w:sz w:val="20"/>
-                <w:szCs w:val="20"/>
-                <w:highlight w:val="yellow"/>
-                <w:lang w:val="uk-UA"/>
-              </w:rPr>
-              <w:t>Х</w:t>
-            </w:r>
-          </w:p>
-        </w:tc>
-        <w:tc>
-          <w:tcPr>
-            <w:tcW w:w="1417" w:type="dxa"/>
-          </w:tcPr>
-          <w:p>
-            <w:pPr>
-              <w:jc w:val="center"/>
-              <w:rPr>
-                <w:sz w:val="16"/>
-                <w:szCs w:val="16"/>
-                <w:highlight w:val="yellow"/>
-                <w:lang w:val="uk-UA"/>
-              </w:rPr>
-            </w:pPr>
-            <w:r>
-              <w:rPr>
-                <w:szCs w:val="16"/>
-                <w:highlight w:val="yellow"/>
+                <w:lang w:val="uk-UA"/>
+              </w:rPr>
+            </w:pPr>
+            <w:r>
+              <w:rPr>
+                <w:szCs w:val="16"/>
                 <w:lang w:val="uk-UA"/>
               </w:rPr>
               <w:t>виконано</w:t>
@@ -8509,7 +8437,6 @@
               <w:rPr>
                 <w:sz w:val="16"/>
                 <w:szCs w:val="16"/>
-                <w:highlight w:val="yellow"/>
                 <w:lang w:val="uk-UA"/>
               </w:rPr>
             </w:pPr>
@@ -8517,7 +8444,6 @@
               <w:rPr>
                 <w:sz w:val="20"/>
                 <w:szCs w:val="20"/>
-                <w:highlight w:val="yellow"/>
                 <w:lang w:val="uk-UA"/>
               </w:rPr>
               <w:t>Х</w:t>
@@ -8534,19 +8460,9 @@
               <w:rPr>
                 <w:sz w:val="16"/>
                 <w:szCs w:val="16"/>
-                <w:highlight w:val="yellow"/>
-                <w:lang w:val="uk-UA"/>
-              </w:rPr>
-            </w:pPr>
-            <w:r>
-              <w:rPr>
-                <w:sz w:val="20"/>
-                <w:szCs w:val="20"/>
-                <w:highlight w:val="yellow"/>
-                <w:lang w:val="uk-UA"/>
-              </w:rPr>
-              <w:t>Х</w:t>
-            </w:r>
+                <w:lang w:val="uk-UA"/>
+              </w:rPr>
+            </w:pPr>
           </w:p>
         </w:tc>
         <w:tc>
@@ -8559,19 +8475,9 @@
               <w:rPr>
                 <w:sz w:val="16"/>
                 <w:szCs w:val="16"/>
-                <w:highlight w:val="yellow"/>
-                <w:lang w:val="uk-UA"/>
-              </w:rPr>
-            </w:pPr>
-            <w:r>
-              <w:rPr>
-                <w:sz w:val="20"/>
-                <w:szCs w:val="20"/>
-                <w:highlight w:val="yellow"/>
-                <w:lang w:val="uk-UA"/>
-              </w:rPr>
-              <w:t>Х</w:t>
-            </w:r>
+                <w:lang w:val="uk-UA"/>
+              </w:rPr>
+            </w:pPr>
           </w:p>
         </w:tc>
         <w:tc>
@@ -8580,43 +8486,30 @@
           </w:tcPr>
           <w:p>
             <w:pPr>
+              <w:rPr>
+                <w:sz w:val="16"/>
+                <w:szCs w:val="16"/>
+                <w:lang w:val="uk-UA"/>
+              </w:rPr>
+            </w:pPr>
+          </w:p>
+        </w:tc>
+        <w:tc>
+          <w:tcPr>
+            <w:tcW w:w="1417" w:type="dxa"/>
+          </w:tcPr>
+          <w:p>
+            <w:pPr>
               <w:jc w:val="center"/>
               <w:rPr>
                 <w:sz w:val="16"/>
                 <w:szCs w:val="16"/>
-                <w:highlight w:val="yellow"/>
-                <w:lang w:val="uk-UA"/>
-              </w:rPr>
-            </w:pPr>
-            <w:r>
-              <w:rPr>
-                <w:sz w:val="20"/>
-                <w:szCs w:val="20"/>
-                <w:highlight w:val="yellow"/>
-                <w:lang w:val="uk-UA"/>
-              </w:rPr>
-              <w:t>Х</w:t>
-            </w:r>
-          </w:p>
-        </w:tc>
-        <w:tc>
-          <w:tcPr>
-            <w:tcW w:w="1417" w:type="dxa"/>
-          </w:tcPr>
-          <w:p>
-            <w:pPr>
-              <w:jc w:val="center"/>
-              <w:rPr>
-                <w:sz w:val="16"/>
-                <w:szCs w:val="16"/>
-                <w:highlight w:val="yellow"/>
-                <w:lang w:val="uk-UA"/>
-              </w:rPr>
-            </w:pPr>
-            <w:r>
-              <w:rPr>
-                <w:szCs w:val="16"/>
-                <w:highlight w:val="yellow"/>
+                <w:lang w:val="uk-UA"/>
+              </w:rPr>
+            </w:pPr>
+            <w:r>
+              <w:rPr>
+                <w:szCs w:val="16"/>
                 <w:lang w:val="uk-UA"/>
               </w:rPr>
               <w:t>виконано</w:t>
@@ -8685,7 +8578,21 @@
               <w:rPr>
                 <w:sz w:val="16"/>
                 <w:szCs w:val="16"/>
-                <w:highlight w:val="yellow"/>
+                <w:lang w:val="uk-UA"/>
+              </w:rPr>
+            </w:pPr>
+          </w:p>
+        </w:tc>
+        <w:tc>
+          <w:tcPr>
+            <w:tcW w:w="425" w:type="dxa"/>
+          </w:tcPr>
+          <w:p>
+            <w:pPr>
+              <w:jc w:val="center"/>
+              <w:rPr>
+                <w:sz w:val="16"/>
+                <w:szCs w:val="16"/>
                 <w:lang w:val="uk-UA"/>
               </w:rPr>
             </w:pPr>
@@ -8693,7 +8600,6 @@
               <w:rPr>
                 <w:sz w:val="20"/>
                 <w:szCs w:val="20"/>
-                <w:highlight w:val="yellow"/>
                 <w:lang w:val="uk-UA"/>
               </w:rPr>
               <w:t>Х</w:t>
@@ -8702,6 +8608,21 @@
         </w:tc>
         <w:tc>
           <w:tcPr>
+            <w:tcW w:w="426" w:type="dxa"/>
+          </w:tcPr>
+          <w:p>
+            <w:pPr>
+              <w:jc w:val="center"/>
+              <w:rPr>
+                <w:sz w:val="16"/>
+                <w:szCs w:val="16"/>
+                <w:lang w:val="uk-UA"/>
+              </w:rPr>
+            </w:pPr>
+          </w:p>
+        </w:tc>
+        <w:tc>
+          <w:tcPr>
             <w:tcW w:w="425" w:type="dxa"/>
           </w:tcPr>
           <w:p>
@@ -8710,24 +8631,14 @@
               <w:rPr>
                 <w:sz w:val="16"/>
                 <w:szCs w:val="16"/>
-                <w:highlight w:val="yellow"/>
-                <w:lang w:val="uk-UA"/>
-              </w:rPr>
-            </w:pPr>
-            <w:r>
-              <w:rPr>
-                <w:sz w:val="20"/>
-                <w:szCs w:val="20"/>
-                <w:highlight w:val="yellow"/>
-                <w:lang w:val="uk-UA"/>
-              </w:rPr>
-              <w:t>Х</w:t>
-            </w:r>
-          </w:p>
-        </w:tc>
-        <w:tc>
-          <w:tcPr>
-            <w:tcW w:w="426" w:type="dxa"/>
+                <w:lang w:val="uk-UA"/>
+              </w:rPr>
+            </w:pPr>
+          </w:p>
+        </w:tc>
+        <w:tc>
+          <w:tcPr>
+            <w:tcW w:w="1417" w:type="dxa"/>
           </w:tcPr>
           <w:p>
             <w:pPr>
@@ -8735,64 +8646,12 @@
               <w:rPr>
                 <w:sz w:val="16"/>
                 <w:szCs w:val="16"/>
-                <w:highlight w:val="yellow"/>
-                <w:lang w:val="uk-UA"/>
-              </w:rPr>
-            </w:pPr>
-            <w:r>
-              <w:rPr>
-                <w:sz w:val="20"/>
-                <w:szCs w:val="20"/>
-                <w:highlight w:val="yellow"/>
-                <w:lang w:val="uk-UA"/>
-              </w:rPr>
-              <w:t>Х</w:t>
-            </w:r>
-          </w:p>
-        </w:tc>
-        <w:tc>
-          <w:tcPr>
-            <w:tcW w:w="425" w:type="dxa"/>
-          </w:tcPr>
-          <w:p>
-            <w:pPr>
-              <w:jc w:val="center"/>
-              <w:rPr>
-                <w:sz w:val="16"/>
-                <w:szCs w:val="16"/>
-                <w:highlight w:val="yellow"/>
-                <w:lang w:val="uk-UA"/>
-              </w:rPr>
-            </w:pPr>
-            <w:r>
-              <w:rPr>
-                <w:sz w:val="20"/>
-                <w:szCs w:val="20"/>
-                <w:highlight w:val="yellow"/>
-                <w:lang w:val="uk-UA"/>
-              </w:rPr>
-              <w:t>Х</w:t>
-            </w:r>
-          </w:p>
-        </w:tc>
-        <w:tc>
-          <w:tcPr>
-            <w:tcW w:w="1417" w:type="dxa"/>
-          </w:tcPr>
-          <w:p>
-            <w:pPr>
-              <w:jc w:val="center"/>
-              <w:rPr>
-                <w:sz w:val="16"/>
-                <w:szCs w:val="16"/>
-                <w:highlight w:val="yellow"/>
-                <w:lang w:val="uk-UA"/>
-              </w:rPr>
-            </w:pPr>
-            <w:r>
-              <w:rPr>
-                <w:szCs w:val="16"/>
-                <w:highlight w:val="yellow"/>
+                <w:lang w:val="uk-UA"/>
+              </w:rPr>
+            </w:pPr>
+            <w:r>
+              <w:rPr>
+                <w:szCs w:val="16"/>
                 <w:lang w:val="uk-UA"/>
               </w:rPr>
               <w:t>виконано</w:t>
@@ -8861,7 +8720,21 @@
               <w:rPr>
                 <w:sz w:val="16"/>
                 <w:szCs w:val="16"/>
-                <w:highlight w:val="yellow"/>
+                <w:lang w:val="uk-UA"/>
+              </w:rPr>
+            </w:pPr>
+          </w:p>
+        </w:tc>
+        <w:tc>
+          <w:tcPr>
+            <w:tcW w:w="425" w:type="dxa"/>
+          </w:tcPr>
+          <w:p>
+            <w:pPr>
+              <w:jc w:val="center"/>
+              <w:rPr>
+                <w:sz w:val="16"/>
+                <w:szCs w:val="16"/>
                 <w:lang w:val="uk-UA"/>
               </w:rPr>
             </w:pPr>
@@ -8869,7 +8742,6 @@
               <w:rPr>
                 <w:sz w:val="20"/>
                 <w:szCs w:val="20"/>
-                <w:highlight w:val="yellow"/>
                 <w:lang w:val="uk-UA"/>
               </w:rPr>
               <w:t>Х</w:t>
@@ -8878,6 +8750,21 @@
         </w:tc>
         <w:tc>
           <w:tcPr>
+            <w:tcW w:w="426" w:type="dxa"/>
+          </w:tcPr>
+          <w:p>
+            <w:pPr>
+              <w:jc w:val="center"/>
+              <w:rPr>
+                <w:sz w:val="16"/>
+                <w:szCs w:val="16"/>
+                <w:lang w:val="uk-UA"/>
+              </w:rPr>
+            </w:pPr>
+          </w:p>
+        </w:tc>
+        <w:tc>
+          <w:tcPr>
             <w:tcW w:w="425" w:type="dxa"/>
           </w:tcPr>
           <w:p>
@@ -8886,7 +8773,6 @@
               <w:rPr>
                 <w:sz w:val="16"/>
                 <w:szCs w:val="16"/>
-                <w:highlight w:val="yellow"/>
                 <w:lang w:val="uk-UA"/>
               </w:rPr>
             </w:pPr>
@@ -8894,7 +8780,6 @@
               <w:rPr>
                 <w:sz w:val="20"/>
                 <w:szCs w:val="20"/>
-                <w:highlight w:val="yellow"/>
                 <w:lang w:val="uk-UA"/>
               </w:rPr>
               <w:t>Х</w:t>
@@ -8903,7 +8788,7 @@
         </w:tc>
         <w:tc>
           <w:tcPr>
-            <w:tcW w:w="426" w:type="dxa"/>
+            <w:tcW w:w="1417" w:type="dxa"/>
           </w:tcPr>
           <w:p>
             <w:pPr>
@@ -8911,64 +8796,12 @@
               <w:rPr>
                 <w:sz w:val="16"/>
                 <w:szCs w:val="16"/>
-                <w:highlight w:val="yellow"/>
-                <w:lang w:val="uk-UA"/>
-              </w:rPr>
-            </w:pPr>
-            <w:r>
-              <w:rPr>
-                <w:sz w:val="20"/>
-                <w:szCs w:val="20"/>
-                <w:highlight w:val="yellow"/>
-                <w:lang w:val="uk-UA"/>
-              </w:rPr>
-              <w:t>Х</w:t>
-            </w:r>
-          </w:p>
-        </w:tc>
-        <w:tc>
-          <w:tcPr>
-            <w:tcW w:w="425" w:type="dxa"/>
-          </w:tcPr>
-          <w:p>
-            <w:pPr>
-              <w:jc w:val="center"/>
-              <w:rPr>
-                <w:sz w:val="16"/>
-                <w:szCs w:val="16"/>
-                <w:highlight w:val="yellow"/>
-                <w:lang w:val="uk-UA"/>
-              </w:rPr>
-            </w:pPr>
-            <w:r>
-              <w:rPr>
-                <w:sz w:val="20"/>
-                <w:szCs w:val="20"/>
-                <w:highlight w:val="yellow"/>
-                <w:lang w:val="uk-UA"/>
-              </w:rPr>
-              <w:t>Х</w:t>
-            </w:r>
-          </w:p>
-        </w:tc>
-        <w:tc>
-          <w:tcPr>
-            <w:tcW w:w="1417" w:type="dxa"/>
-          </w:tcPr>
-          <w:p>
-            <w:pPr>
-              <w:jc w:val="center"/>
-              <w:rPr>
-                <w:sz w:val="16"/>
-                <w:szCs w:val="16"/>
-                <w:highlight w:val="yellow"/>
-                <w:lang w:val="uk-UA"/>
-              </w:rPr>
-            </w:pPr>
-            <w:r>
-              <w:rPr>
-                <w:szCs w:val="16"/>
-                <w:highlight w:val="yellow"/>
+                <w:lang w:val="uk-UA"/>
+              </w:rPr>
+            </w:pPr>
+            <w:r>
+              <w:rPr>
+                <w:szCs w:val="16"/>
                 <w:lang w:val="uk-UA"/>
               </w:rPr>
               <w:t>виконано</w:t>
@@ -9037,7 +8870,21 @@
               <w:rPr>
                 <w:sz w:val="16"/>
                 <w:szCs w:val="16"/>
-                <w:highlight w:val="yellow"/>
+                <w:lang w:val="uk-UA"/>
+              </w:rPr>
+            </w:pPr>
+          </w:p>
+        </w:tc>
+        <w:tc>
+          <w:tcPr>
+            <w:tcW w:w="425" w:type="dxa"/>
+          </w:tcPr>
+          <w:p>
+            <w:pPr>
+              <w:jc w:val="center"/>
+              <w:rPr>
+                <w:sz w:val="16"/>
+                <w:szCs w:val="16"/>
                 <w:lang w:val="uk-UA"/>
               </w:rPr>
             </w:pPr>
@@ -9045,7 +8892,6 @@
               <w:rPr>
                 <w:sz w:val="20"/>
                 <w:szCs w:val="20"/>
-                <w:highlight w:val="yellow"/>
                 <w:lang w:val="uk-UA"/>
               </w:rPr>
               <w:t>Х</w:t>
@@ -9054,7 +8900,7 @@
         </w:tc>
         <w:tc>
           <w:tcPr>
-            <w:tcW w:w="425" w:type="dxa"/>
+            <w:tcW w:w="426" w:type="dxa"/>
           </w:tcPr>
           <w:p>
             <w:pPr>
@@ -9062,7 +8908,6 @@
               <w:rPr>
                 <w:sz w:val="16"/>
                 <w:szCs w:val="16"/>
-                <w:highlight w:val="yellow"/>
                 <w:lang w:val="uk-UA"/>
               </w:rPr>
             </w:pPr>
@@ -9070,7 +8915,6 @@
               <w:rPr>
                 <w:sz w:val="20"/>
                 <w:szCs w:val="20"/>
-                <w:highlight w:val="yellow"/>
                 <w:lang w:val="uk-UA"/>
               </w:rPr>
               <w:t>Х</w:t>
@@ -9079,7 +8923,7 @@
         </w:tc>
         <w:tc>
           <w:tcPr>
-            <w:tcW w:w="426" w:type="dxa"/>
+            <w:tcW w:w="425" w:type="dxa"/>
           </w:tcPr>
           <w:p>
             <w:pPr>
@@ -9087,7 +8931,6 @@
               <w:rPr>
                 <w:sz w:val="16"/>
                 <w:szCs w:val="16"/>
-                <w:highlight w:val="yellow"/>
                 <w:lang w:val="uk-UA"/>
               </w:rPr>
             </w:pPr>
@@ -9095,7 +8938,6 @@
               <w:rPr>
                 <w:sz w:val="20"/>
                 <w:szCs w:val="20"/>
-                <w:highlight w:val="yellow"/>
                 <w:lang w:val="uk-UA"/>
               </w:rPr>
               <w:t>Х</w:t>
@@ -9104,7 +8946,7 @@
         </w:tc>
         <w:tc>
           <w:tcPr>
-            <w:tcW w:w="425" w:type="dxa"/>
+            <w:tcW w:w="1417" w:type="dxa"/>
           </w:tcPr>
           <w:p>
             <w:pPr>
@@ -9112,39 +8954,12 @@
               <w:rPr>
                 <w:sz w:val="16"/>
                 <w:szCs w:val="16"/>
-                <w:highlight w:val="yellow"/>
-                <w:lang w:val="uk-UA"/>
-              </w:rPr>
-            </w:pPr>
-            <w:r>
-              <w:rPr>
-                <w:sz w:val="20"/>
-                <w:szCs w:val="20"/>
-                <w:highlight w:val="yellow"/>
-                <w:lang w:val="uk-UA"/>
-              </w:rPr>
-              <w:t>Х</w:t>
-            </w:r>
-          </w:p>
-        </w:tc>
-        <w:tc>
-          <w:tcPr>
-            <w:tcW w:w="1417" w:type="dxa"/>
-          </w:tcPr>
-          <w:p>
-            <w:pPr>
-              <w:jc w:val="center"/>
-              <w:rPr>
-                <w:sz w:val="16"/>
-                <w:szCs w:val="16"/>
-                <w:highlight w:val="yellow"/>
-                <w:lang w:val="uk-UA"/>
-              </w:rPr>
-            </w:pPr>
-            <w:r>
-              <w:rPr>
-                <w:szCs w:val="16"/>
-                <w:highlight w:val="yellow"/>
+                <w:lang w:val="uk-UA"/>
+              </w:rPr>
+            </w:pPr>
+            <w:r>
+              <w:rPr>
+                <w:szCs w:val="16"/>
                 <w:lang w:val="uk-UA"/>
               </w:rPr>
               <w:t>виконано</w:t>
@@ -9213,7 +9028,21 @@
               <w:rPr>
                 <w:sz w:val="16"/>
                 <w:szCs w:val="16"/>
-                <w:highlight w:val="yellow"/>
+                <w:lang w:val="uk-UA"/>
+              </w:rPr>
+            </w:pPr>
+          </w:p>
+        </w:tc>
+        <w:tc>
+          <w:tcPr>
+            <w:tcW w:w="425" w:type="dxa"/>
+          </w:tcPr>
+          <w:p>
+            <w:pPr>
+              <w:jc w:val="center"/>
+              <w:rPr>
+                <w:sz w:val="16"/>
+                <w:szCs w:val="16"/>
                 <w:lang w:val="uk-UA"/>
               </w:rPr>
             </w:pPr>
@@ -9221,7 +9050,6 @@
               <w:rPr>
                 <w:sz w:val="20"/>
                 <w:szCs w:val="20"/>
-                <w:highlight w:val="yellow"/>
                 <w:lang w:val="uk-UA"/>
               </w:rPr>
               <w:t>Х</w:t>
@@ -9230,6 +9058,21 @@
         </w:tc>
         <w:tc>
           <w:tcPr>
+            <w:tcW w:w="426" w:type="dxa"/>
+          </w:tcPr>
+          <w:p>
+            <w:pPr>
+              <w:jc w:val="center"/>
+              <w:rPr>
+                <w:sz w:val="16"/>
+                <w:szCs w:val="16"/>
+                <w:lang w:val="uk-UA"/>
+              </w:rPr>
+            </w:pPr>
+          </w:p>
+        </w:tc>
+        <w:tc>
+          <w:tcPr>
             <w:tcW w:w="425" w:type="dxa"/>
           </w:tcPr>
           <w:p>
@@ -9238,7 +9081,6 @@
               <w:rPr>
                 <w:sz w:val="16"/>
                 <w:szCs w:val="16"/>
-                <w:highlight w:val="yellow"/>
                 <w:lang w:val="uk-UA"/>
               </w:rPr>
             </w:pPr>
@@ -9246,7 +9088,6 @@
               <w:rPr>
                 <w:sz w:val="20"/>
                 <w:szCs w:val="20"/>
-                <w:highlight w:val="yellow"/>
                 <w:lang w:val="uk-UA"/>
               </w:rPr>
               <w:t>Х</w:t>
@@ -9255,7 +9096,7 @@
         </w:tc>
         <w:tc>
           <w:tcPr>
-            <w:tcW w:w="426" w:type="dxa"/>
+            <w:tcW w:w="1417" w:type="dxa"/>
           </w:tcPr>
           <w:p>
             <w:pPr>
@@ -9263,64 +9104,12 @@
               <w:rPr>
                 <w:sz w:val="16"/>
                 <w:szCs w:val="16"/>
-                <w:highlight w:val="yellow"/>
-                <w:lang w:val="uk-UA"/>
-              </w:rPr>
-            </w:pPr>
-            <w:r>
-              <w:rPr>
-                <w:sz w:val="20"/>
-                <w:szCs w:val="20"/>
-                <w:highlight w:val="yellow"/>
-                <w:lang w:val="uk-UA"/>
-              </w:rPr>
-              <w:t>Х</w:t>
-            </w:r>
-          </w:p>
-        </w:tc>
-        <w:tc>
-          <w:tcPr>
-            <w:tcW w:w="425" w:type="dxa"/>
-          </w:tcPr>
-          <w:p>
-            <w:pPr>
-              <w:jc w:val="center"/>
-              <w:rPr>
-                <w:sz w:val="16"/>
-                <w:szCs w:val="16"/>
-                <w:highlight w:val="yellow"/>
-                <w:lang w:val="uk-UA"/>
-              </w:rPr>
-            </w:pPr>
-            <w:r>
-              <w:rPr>
-                <w:sz w:val="20"/>
-                <w:szCs w:val="20"/>
-                <w:highlight w:val="yellow"/>
-                <w:lang w:val="uk-UA"/>
-              </w:rPr>
-              <w:t>Х</w:t>
-            </w:r>
-          </w:p>
-        </w:tc>
-        <w:tc>
-          <w:tcPr>
-            <w:tcW w:w="1417" w:type="dxa"/>
-          </w:tcPr>
-          <w:p>
-            <w:pPr>
-              <w:jc w:val="center"/>
-              <w:rPr>
-                <w:sz w:val="16"/>
-                <w:szCs w:val="16"/>
-                <w:highlight w:val="yellow"/>
-                <w:lang w:val="uk-UA"/>
-              </w:rPr>
-            </w:pPr>
-            <w:r>
-              <w:rPr>
-                <w:szCs w:val="16"/>
-                <w:highlight w:val="yellow"/>
+                <w:lang w:val="uk-UA"/>
+              </w:rPr>
+            </w:pPr>
+            <w:r>
+              <w:rPr>
+                <w:szCs w:val="16"/>
                 <w:lang w:val="uk-UA"/>
               </w:rPr>
               <w:t>виконано</w:t>
@@ -9389,7 +9178,51 @@
               <w:rPr>
                 <w:sz w:val="16"/>
                 <w:szCs w:val="16"/>
-                <w:highlight w:val="yellow"/>
+                <w:lang w:val="uk-UA"/>
+              </w:rPr>
+            </w:pPr>
+          </w:p>
+        </w:tc>
+        <w:tc>
+          <w:tcPr>
+            <w:tcW w:w="425" w:type="dxa"/>
+          </w:tcPr>
+          <w:p>
+            <w:pPr>
+              <w:jc w:val="center"/>
+              <w:rPr>
+                <w:sz w:val="16"/>
+                <w:szCs w:val="16"/>
+                <w:lang w:val="uk-UA"/>
+              </w:rPr>
+            </w:pPr>
+          </w:p>
+        </w:tc>
+        <w:tc>
+          <w:tcPr>
+            <w:tcW w:w="426" w:type="dxa"/>
+          </w:tcPr>
+          <w:p>
+            <w:pPr>
+              <w:jc w:val="center"/>
+              <w:rPr>
+                <w:sz w:val="16"/>
+                <w:szCs w:val="16"/>
+                <w:lang w:val="uk-UA"/>
+              </w:rPr>
+            </w:pPr>
+          </w:p>
+        </w:tc>
+        <w:tc>
+          <w:tcPr>
+            <w:tcW w:w="425" w:type="dxa"/>
+          </w:tcPr>
+          <w:p>
+            <w:pPr>
+              <w:jc w:val="center"/>
+              <w:rPr>
+                <w:sz w:val="16"/>
+                <w:szCs w:val="16"/>
                 <w:lang w:val="uk-UA"/>
               </w:rPr>
             </w:pPr>
@@ -9397,7 +9230,6 @@
               <w:rPr>
                 <w:sz w:val="20"/>
                 <w:szCs w:val="20"/>
-                <w:highlight w:val="yellow"/>
                 <w:lang w:val="uk-UA"/>
               </w:rPr>
               <w:t>Х</w:t>
@@ -9406,7 +9238,7 @@
         </w:tc>
         <w:tc>
           <w:tcPr>
-            <w:tcW w:w="425" w:type="dxa"/>
+            <w:tcW w:w="1417" w:type="dxa"/>
           </w:tcPr>
           <w:p>
             <w:pPr>
@@ -9414,89 +9246,12 @@
               <w:rPr>
                 <w:sz w:val="16"/>
                 <w:szCs w:val="16"/>
-                <w:highlight w:val="yellow"/>
-                <w:lang w:val="uk-UA"/>
-              </w:rPr>
-            </w:pPr>
-            <w:r>
-              <w:rPr>
-                <w:sz w:val="20"/>
-                <w:szCs w:val="20"/>
-                <w:highlight w:val="yellow"/>
-                <w:lang w:val="uk-UA"/>
-              </w:rPr>
-              <w:t>Х</w:t>
-            </w:r>
-          </w:p>
-        </w:tc>
-        <w:tc>
-          <w:tcPr>
-            <w:tcW w:w="426" w:type="dxa"/>
-          </w:tcPr>
-          <w:p>
-            <w:pPr>
-              <w:jc w:val="center"/>
-              <w:rPr>
-                <w:sz w:val="16"/>
-                <w:szCs w:val="16"/>
-                <w:highlight w:val="yellow"/>
-                <w:lang w:val="uk-UA"/>
-              </w:rPr>
-            </w:pPr>
-            <w:r>
-              <w:rPr>
-                <w:sz w:val="20"/>
-                <w:szCs w:val="20"/>
-                <w:highlight w:val="yellow"/>
-                <w:lang w:val="uk-UA"/>
-              </w:rPr>
-              <w:t>Х</w:t>
-            </w:r>
-          </w:p>
-        </w:tc>
-        <w:tc>
-          <w:tcPr>
-            <w:tcW w:w="425" w:type="dxa"/>
-          </w:tcPr>
-          <w:p>
-            <w:pPr>
-              <w:jc w:val="center"/>
-              <w:rPr>
-                <w:sz w:val="16"/>
-                <w:szCs w:val="16"/>
-                <w:highlight w:val="yellow"/>
-                <w:lang w:val="uk-UA"/>
-              </w:rPr>
-            </w:pPr>
-            <w:r>
-              <w:rPr>
-                <w:sz w:val="20"/>
-                <w:szCs w:val="20"/>
-                <w:highlight w:val="yellow"/>
-                <w:lang w:val="uk-UA"/>
-              </w:rPr>
-              <w:t>Х</w:t>
-            </w:r>
-          </w:p>
-        </w:tc>
-        <w:tc>
-          <w:tcPr>
-            <w:tcW w:w="1417" w:type="dxa"/>
-          </w:tcPr>
-          <w:p>
-            <w:pPr>
-              <w:jc w:val="center"/>
-              <w:rPr>
-                <w:sz w:val="16"/>
-                <w:szCs w:val="16"/>
-                <w:highlight w:val="yellow"/>
-                <w:lang w:val="uk-UA"/>
-              </w:rPr>
-            </w:pPr>
-            <w:r>
-              <w:rPr>
-                <w:szCs w:val="16"/>
-                <w:highlight w:val="yellow"/>
+                <w:lang w:val="uk-UA"/>
+              </w:rPr>
+            </w:pPr>
+            <w:r>
+              <w:rPr>
+                <w:szCs w:val="16"/>
                 <w:lang w:val="uk-UA"/>
               </w:rPr>
               <w:t>виконано</w:t>
@@ -9565,7 +9320,51 @@
               <w:rPr>
                 <w:sz w:val="16"/>
                 <w:szCs w:val="16"/>
-                <w:highlight w:val="yellow"/>
+                <w:lang w:val="uk-UA"/>
+              </w:rPr>
+            </w:pPr>
+          </w:p>
+        </w:tc>
+        <w:tc>
+          <w:tcPr>
+            <w:tcW w:w="425" w:type="dxa"/>
+          </w:tcPr>
+          <w:p>
+            <w:pPr>
+              <w:jc w:val="center"/>
+              <w:rPr>
+                <w:sz w:val="16"/>
+                <w:szCs w:val="16"/>
+                <w:lang w:val="uk-UA"/>
+              </w:rPr>
+            </w:pPr>
+          </w:p>
+        </w:tc>
+        <w:tc>
+          <w:tcPr>
+            <w:tcW w:w="426" w:type="dxa"/>
+          </w:tcPr>
+          <w:p>
+            <w:pPr>
+              <w:jc w:val="center"/>
+              <w:rPr>
+                <w:sz w:val="16"/>
+                <w:szCs w:val="16"/>
+                <w:lang w:val="uk-UA"/>
+              </w:rPr>
+            </w:pPr>
+          </w:p>
+        </w:tc>
+        <w:tc>
+          <w:tcPr>
+            <w:tcW w:w="425" w:type="dxa"/>
+          </w:tcPr>
+          <w:p>
+            <w:pPr>
+              <w:jc w:val="center"/>
+              <w:rPr>
+                <w:sz w:val="16"/>
+                <w:szCs w:val="16"/>
                 <w:lang w:val="uk-UA"/>
               </w:rPr>
             </w:pPr>
@@ -9573,7 +9372,6 @@
               <w:rPr>
                 <w:sz w:val="20"/>
                 <w:szCs w:val="20"/>
-                <w:highlight w:val="yellow"/>
                 <w:lang w:val="uk-UA"/>
               </w:rPr>
               <w:t>Х</w:t>
@@ -9582,7 +9380,7 @@
         </w:tc>
         <w:tc>
           <w:tcPr>
-            <w:tcW w:w="425" w:type="dxa"/>
+            <w:tcW w:w="1417" w:type="dxa"/>
           </w:tcPr>
           <w:p>
             <w:pPr>
@@ -9590,89 +9388,12 @@
               <w:rPr>
                 <w:sz w:val="16"/>
                 <w:szCs w:val="16"/>
-                <w:highlight w:val="yellow"/>
-                <w:lang w:val="uk-UA"/>
-              </w:rPr>
-            </w:pPr>
-            <w:r>
-              <w:rPr>
-                <w:sz w:val="20"/>
-                <w:szCs w:val="20"/>
-                <w:highlight w:val="yellow"/>
-                <w:lang w:val="uk-UA"/>
-              </w:rPr>
-              <w:t>Х</w:t>
-            </w:r>
-          </w:p>
-        </w:tc>
-        <w:tc>
-          <w:tcPr>
-            <w:tcW w:w="426" w:type="dxa"/>
-          </w:tcPr>
-          <w:p>
-            <w:pPr>
-              <w:jc w:val="center"/>
-              <w:rPr>
-                <w:sz w:val="16"/>
-                <w:szCs w:val="16"/>
-                <w:highlight w:val="yellow"/>
-                <w:lang w:val="uk-UA"/>
-              </w:rPr>
-            </w:pPr>
-            <w:r>
-              <w:rPr>
-                <w:sz w:val="20"/>
-                <w:szCs w:val="20"/>
-                <w:highlight w:val="yellow"/>
-                <w:lang w:val="uk-UA"/>
-              </w:rPr>
-              <w:t>Х</w:t>
-            </w:r>
-          </w:p>
-        </w:tc>
-        <w:tc>
-          <w:tcPr>
-            <w:tcW w:w="425" w:type="dxa"/>
-          </w:tcPr>
-          <w:p>
-            <w:pPr>
-              <w:jc w:val="center"/>
-              <w:rPr>
-                <w:sz w:val="16"/>
-                <w:szCs w:val="16"/>
-                <w:highlight w:val="yellow"/>
-                <w:lang w:val="uk-UA"/>
-              </w:rPr>
-            </w:pPr>
-            <w:r>
-              <w:rPr>
-                <w:sz w:val="20"/>
-                <w:szCs w:val="20"/>
-                <w:highlight w:val="yellow"/>
-                <w:lang w:val="uk-UA"/>
-              </w:rPr>
-              <w:t>Х</w:t>
-            </w:r>
-          </w:p>
-        </w:tc>
-        <w:tc>
-          <w:tcPr>
-            <w:tcW w:w="1417" w:type="dxa"/>
-          </w:tcPr>
-          <w:p>
-            <w:pPr>
-              <w:jc w:val="center"/>
-              <w:rPr>
-                <w:sz w:val="16"/>
-                <w:szCs w:val="16"/>
-                <w:highlight w:val="yellow"/>
-                <w:lang w:val="uk-UA"/>
-              </w:rPr>
-            </w:pPr>
-            <w:r>
-              <w:rPr>
-                <w:szCs w:val="16"/>
-                <w:highlight w:val="yellow"/>
+                <w:lang w:val="uk-UA"/>
+              </w:rPr>
+            </w:pPr>
+            <w:r>
+              <w:rPr>
+                <w:szCs w:val="16"/>
                 <w:lang w:val="uk-UA"/>
               </w:rPr>
               <w:t>виконано</w:t>
@@ -9741,7 +9462,51 @@
               <w:rPr>
                 <w:sz w:val="16"/>
                 <w:szCs w:val="16"/>
-                <w:highlight w:val="yellow"/>
+                <w:lang w:val="uk-UA"/>
+              </w:rPr>
+            </w:pPr>
+          </w:p>
+        </w:tc>
+        <w:tc>
+          <w:tcPr>
+            <w:tcW w:w="425" w:type="dxa"/>
+          </w:tcPr>
+          <w:p>
+            <w:pPr>
+              <w:jc w:val="center"/>
+              <w:rPr>
+                <w:sz w:val="16"/>
+                <w:szCs w:val="16"/>
+                <w:lang w:val="uk-UA"/>
+              </w:rPr>
+            </w:pPr>
+          </w:p>
+        </w:tc>
+        <w:tc>
+          <w:tcPr>
+            <w:tcW w:w="426" w:type="dxa"/>
+          </w:tcPr>
+          <w:p>
+            <w:pPr>
+              <w:jc w:val="center"/>
+              <w:rPr>
+                <w:sz w:val="16"/>
+                <w:szCs w:val="16"/>
+                <w:lang w:val="uk-UA"/>
+              </w:rPr>
+            </w:pPr>
+          </w:p>
+        </w:tc>
+        <w:tc>
+          <w:tcPr>
+            <w:tcW w:w="425" w:type="dxa"/>
+          </w:tcPr>
+          <w:p>
+            <w:pPr>
+              <w:jc w:val="center"/>
+              <w:rPr>
+                <w:sz w:val="16"/>
+                <w:szCs w:val="16"/>
                 <w:lang w:val="uk-UA"/>
               </w:rPr>
             </w:pPr>
@@ -9749,7 +9514,6 @@
               <w:rPr>
                 <w:sz w:val="20"/>
                 <w:szCs w:val="20"/>
-                <w:highlight w:val="yellow"/>
                 <w:lang w:val="uk-UA"/>
               </w:rPr>
               <w:t>Х</w:t>
@@ -9758,7 +9522,7 @@
         </w:tc>
         <w:tc>
           <w:tcPr>
-            <w:tcW w:w="425" w:type="dxa"/>
+            <w:tcW w:w="1417" w:type="dxa"/>
           </w:tcPr>
           <w:p>
             <w:pPr>
@@ -9766,89 +9530,12 @@
               <w:rPr>
                 <w:sz w:val="16"/>
                 <w:szCs w:val="16"/>
-                <w:highlight w:val="yellow"/>
-                <w:lang w:val="uk-UA"/>
-              </w:rPr>
-            </w:pPr>
-            <w:r>
-              <w:rPr>
-                <w:sz w:val="20"/>
-                <w:szCs w:val="20"/>
-                <w:highlight w:val="yellow"/>
-                <w:lang w:val="uk-UA"/>
-              </w:rPr>
-              <w:t>Х</w:t>
-            </w:r>
-          </w:p>
-        </w:tc>
-        <w:tc>
-          <w:tcPr>
-            <w:tcW w:w="426" w:type="dxa"/>
-          </w:tcPr>
-          <w:p>
-            <w:pPr>
-              <w:jc w:val="center"/>
-              <w:rPr>
-                <w:sz w:val="16"/>
-                <w:szCs w:val="16"/>
-                <w:highlight w:val="yellow"/>
-                <w:lang w:val="uk-UA"/>
-              </w:rPr>
-            </w:pPr>
-            <w:r>
-              <w:rPr>
-                <w:sz w:val="20"/>
-                <w:szCs w:val="20"/>
-                <w:highlight w:val="yellow"/>
-                <w:lang w:val="uk-UA"/>
-              </w:rPr>
-              <w:t>Х</w:t>
-            </w:r>
-          </w:p>
-        </w:tc>
-        <w:tc>
-          <w:tcPr>
-            <w:tcW w:w="425" w:type="dxa"/>
-          </w:tcPr>
-          <w:p>
-            <w:pPr>
-              <w:jc w:val="center"/>
-              <w:rPr>
-                <w:sz w:val="16"/>
-                <w:szCs w:val="16"/>
-                <w:highlight w:val="yellow"/>
-                <w:lang w:val="uk-UA"/>
-              </w:rPr>
-            </w:pPr>
-            <w:r>
-              <w:rPr>
-                <w:sz w:val="20"/>
-                <w:szCs w:val="20"/>
-                <w:highlight w:val="yellow"/>
-                <w:lang w:val="uk-UA"/>
-              </w:rPr>
-              <w:t>Х</w:t>
-            </w:r>
-          </w:p>
-        </w:tc>
-        <w:tc>
-          <w:tcPr>
-            <w:tcW w:w="1417" w:type="dxa"/>
-          </w:tcPr>
-          <w:p>
-            <w:pPr>
-              <w:jc w:val="center"/>
-              <w:rPr>
-                <w:sz w:val="16"/>
-                <w:szCs w:val="16"/>
-                <w:highlight w:val="yellow"/>
-                <w:lang w:val="uk-UA"/>
-              </w:rPr>
-            </w:pPr>
-            <w:r>
-              <w:rPr>
-                <w:szCs w:val="16"/>
-                <w:highlight w:val="yellow"/>
+                <w:lang w:val="uk-UA"/>
+              </w:rPr>
+            </w:pPr>
+            <w:r>
+              <w:rPr>
+                <w:szCs w:val="16"/>
                 <w:lang w:val="uk-UA"/>
               </w:rPr>
               <w:t>виконано</w:t>
@@ -9917,7 +9604,21 @@
               <w:rPr>
                 <w:sz w:val="16"/>
                 <w:szCs w:val="16"/>
-                <w:highlight w:val="yellow"/>
+                <w:lang w:val="uk-UA"/>
+              </w:rPr>
+            </w:pPr>
+          </w:p>
+        </w:tc>
+        <w:tc>
+          <w:tcPr>
+            <w:tcW w:w="425" w:type="dxa"/>
+          </w:tcPr>
+          <w:p>
+            <w:pPr>
+              <w:jc w:val="center"/>
+              <w:rPr>
+                <w:sz w:val="16"/>
+                <w:szCs w:val="16"/>
                 <w:lang w:val="uk-UA"/>
               </w:rPr>
             </w:pPr>
@@ -9925,7 +9626,6 @@
               <w:rPr>
                 <w:sz w:val="20"/>
                 <w:szCs w:val="20"/>
-                <w:highlight w:val="yellow"/>
                 <w:lang w:val="uk-UA"/>
               </w:rPr>
               <w:t>Х</w:t>
@@ -9934,7 +9634,7 @@
         </w:tc>
         <w:tc>
           <w:tcPr>
-            <w:tcW w:w="425" w:type="dxa"/>
+            <w:tcW w:w="426" w:type="dxa"/>
           </w:tcPr>
           <w:p>
             <w:pPr>
@@ -9942,7 +9642,6 @@
               <w:rPr>
                 <w:sz w:val="16"/>
                 <w:szCs w:val="16"/>
-                <w:highlight w:val="yellow"/>
                 <w:lang w:val="uk-UA"/>
               </w:rPr>
             </w:pPr>
@@ -9950,7 +9649,6 @@
               <w:rPr>
                 <w:sz w:val="20"/>
                 <w:szCs w:val="20"/>
-                <w:highlight w:val="yellow"/>
                 <w:lang w:val="uk-UA"/>
               </w:rPr>
               <w:t>Х</w:t>
@@ -9959,7 +9657,7 @@
         </w:tc>
         <w:tc>
           <w:tcPr>
-            <w:tcW w:w="426" w:type="dxa"/>
+            <w:tcW w:w="425" w:type="dxa"/>
           </w:tcPr>
           <w:p>
             <w:pPr>
@@ -9967,7 +9665,6 @@
               <w:rPr>
                 <w:sz w:val="16"/>
                 <w:szCs w:val="16"/>
-                <w:highlight w:val="yellow"/>
                 <w:lang w:val="uk-UA"/>
               </w:rPr>
             </w:pPr>
@@ -9975,7 +9672,6 @@
               <w:rPr>
                 <w:sz w:val="20"/>
                 <w:szCs w:val="20"/>
-                <w:highlight w:val="yellow"/>
                 <w:lang w:val="uk-UA"/>
               </w:rPr>
               <w:t>Х</w:t>
@@ -9984,7 +9680,7 @@
         </w:tc>
         <w:tc>
           <w:tcPr>
-            <w:tcW w:w="425" w:type="dxa"/>
+            <w:tcW w:w="1417" w:type="dxa"/>
           </w:tcPr>
           <w:p>
             <w:pPr>
@@ -9992,39 +9688,12 @@
               <w:rPr>
                 <w:sz w:val="16"/>
                 <w:szCs w:val="16"/>
-                <w:highlight w:val="yellow"/>
-                <w:lang w:val="uk-UA"/>
-              </w:rPr>
-            </w:pPr>
-            <w:r>
-              <w:rPr>
-                <w:sz w:val="20"/>
-                <w:szCs w:val="20"/>
-                <w:highlight w:val="yellow"/>
-                <w:lang w:val="uk-UA"/>
-              </w:rPr>
-              <w:t>Х</w:t>
-            </w:r>
-          </w:p>
-        </w:tc>
-        <w:tc>
-          <w:tcPr>
-            <w:tcW w:w="1417" w:type="dxa"/>
-          </w:tcPr>
-          <w:p>
-            <w:pPr>
-              <w:jc w:val="center"/>
-              <w:rPr>
-                <w:sz w:val="16"/>
-                <w:szCs w:val="16"/>
-                <w:highlight w:val="yellow"/>
-                <w:lang w:val="uk-UA"/>
-              </w:rPr>
-            </w:pPr>
-            <w:r>
-              <w:rPr>
-                <w:szCs w:val="16"/>
-                <w:highlight w:val="yellow"/>
+                <w:lang w:val="uk-UA"/>
+              </w:rPr>
+            </w:pPr>
+            <w:r>
+              <w:rPr>
+                <w:szCs w:val="16"/>
                 <w:lang w:val="uk-UA"/>
               </w:rPr>
               <w:t>виконано</w:t>
@@ -10093,7 +9762,51 @@
               <w:rPr>
                 <w:sz w:val="16"/>
                 <w:szCs w:val="16"/>
-                <w:highlight w:val="yellow"/>
+                <w:lang w:val="uk-UA"/>
+              </w:rPr>
+            </w:pPr>
+          </w:p>
+        </w:tc>
+        <w:tc>
+          <w:tcPr>
+            <w:tcW w:w="425" w:type="dxa"/>
+          </w:tcPr>
+          <w:p>
+            <w:pPr>
+              <w:jc w:val="center"/>
+              <w:rPr>
+                <w:sz w:val="16"/>
+                <w:szCs w:val="16"/>
+                <w:lang w:val="uk-UA"/>
+              </w:rPr>
+            </w:pPr>
+          </w:p>
+        </w:tc>
+        <w:tc>
+          <w:tcPr>
+            <w:tcW w:w="426" w:type="dxa"/>
+          </w:tcPr>
+          <w:p>
+            <w:pPr>
+              <w:jc w:val="center"/>
+              <w:rPr>
+                <w:sz w:val="16"/>
+                <w:szCs w:val="16"/>
+                <w:lang w:val="uk-UA"/>
+              </w:rPr>
+            </w:pPr>
+          </w:p>
+        </w:tc>
+        <w:tc>
+          <w:tcPr>
+            <w:tcW w:w="425" w:type="dxa"/>
+          </w:tcPr>
+          <w:p>
+            <w:pPr>
+              <w:jc w:val="center"/>
+              <w:rPr>
+                <w:sz w:val="16"/>
+                <w:szCs w:val="16"/>
                 <w:lang w:val="uk-UA"/>
               </w:rPr>
             </w:pPr>
@@ -10101,7 +9814,6 @@
               <w:rPr>
                 <w:sz w:val="20"/>
                 <w:szCs w:val="20"/>
-                <w:highlight w:val="yellow"/>
                 <w:lang w:val="uk-UA"/>
               </w:rPr>
               <w:t>Х</w:t>
@@ -10110,7 +9822,7 @@
         </w:tc>
         <w:tc>
           <w:tcPr>
-            <w:tcW w:w="425" w:type="dxa"/>
+            <w:tcW w:w="1417" w:type="dxa"/>
           </w:tcPr>
           <w:p>
             <w:pPr>
@@ -10118,89 +9830,12 @@
               <w:rPr>
                 <w:sz w:val="16"/>
                 <w:szCs w:val="16"/>
-                <w:highlight w:val="yellow"/>
-                <w:lang w:val="uk-UA"/>
-              </w:rPr>
-            </w:pPr>
-            <w:r>
-              <w:rPr>
-                <w:sz w:val="20"/>
-                <w:szCs w:val="20"/>
-                <w:highlight w:val="yellow"/>
-                <w:lang w:val="uk-UA"/>
-              </w:rPr>
-              <w:t>Х</w:t>
-            </w:r>
-          </w:p>
-        </w:tc>
-        <w:tc>
-          <w:tcPr>
-            <w:tcW w:w="426" w:type="dxa"/>
-          </w:tcPr>
-          <w:p>
-            <w:pPr>
-              <w:jc w:val="center"/>
-              <w:rPr>
-                <w:sz w:val="16"/>
-                <w:szCs w:val="16"/>
-                <w:highlight w:val="yellow"/>
-                <w:lang w:val="uk-UA"/>
-              </w:rPr>
-            </w:pPr>
-            <w:r>
-              <w:rPr>
-                <w:sz w:val="20"/>
-                <w:szCs w:val="20"/>
-                <w:highlight w:val="yellow"/>
-                <w:lang w:val="uk-UA"/>
-              </w:rPr>
-              <w:t>Х</w:t>
-            </w:r>
-          </w:p>
-        </w:tc>
-        <w:tc>
-          <w:tcPr>
-            <w:tcW w:w="425" w:type="dxa"/>
-          </w:tcPr>
-          <w:p>
-            <w:pPr>
-              <w:jc w:val="center"/>
-              <w:rPr>
-                <w:sz w:val="16"/>
-                <w:szCs w:val="16"/>
-                <w:highlight w:val="yellow"/>
-                <w:lang w:val="uk-UA"/>
-              </w:rPr>
-            </w:pPr>
-            <w:r>
-              <w:rPr>
-                <w:sz w:val="20"/>
-                <w:szCs w:val="20"/>
-                <w:highlight w:val="yellow"/>
-                <w:lang w:val="uk-UA"/>
-              </w:rPr>
-              <w:t>Х</w:t>
-            </w:r>
-          </w:p>
-        </w:tc>
-        <w:tc>
-          <w:tcPr>
-            <w:tcW w:w="1417" w:type="dxa"/>
-          </w:tcPr>
-          <w:p>
-            <w:pPr>
-              <w:jc w:val="center"/>
-              <w:rPr>
-                <w:sz w:val="16"/>
-                <w:szCs w:val="16"/>
-                <w:highlight w:val="yellow"/>
-                <w:lang w:val="uk-UA"/>
-              </w:rPr>
-            </w:pPr>
-            <w:r>
-              <w:rPr>
-                <w:szCs w:val="16"/>
-                <w:highlight w:val="yellow"/>
+                <w:lang w:val="uk-UA"/>
+              </w:rPr>
+            </w:pPr>
+            <w:r>
+              <w:rPr>
+                <w:szCs w:val="16"/>
                 <w:lang w:val="uk-UA"/>
               </w:rPr>
               <w:t>виконано</w:t>
@@ -10365,14 +10000,12 @@
               <w:rPr>
                 <w:sz w:val="16"/>
                 <w:szCs w:val="16"/>
-                <w:highlight w:val="yellow"/>
-                <w:lang w:val="uk-UA"/>
-              </w:rPr>
-            </w:pPr>
-            <w:r>
-              <w:rPr>
-                <w:szCs w:val="16"/>
-                <w:highlight w:val="yellow"/>
+                <w:lang w:val="uk-UA"/>
+              </w:rPr>
+            </w:pPr>
+            <w:r>
+              <w:rPr>
+                <w:szCs w:val="16"/>
                 <w:lang w:val="uk-UA"/>
               </w:rPr>
               <w:t>виконано</w:t>
@@ -10513,14 +10146,12 @@
               <w:rPr>
                 <w:sz w:val="16"/>
                 <w:szCs w:val="16"/>
-                <w:highlight w:val="yellow"/>
-                <w:lang w:val="uk-UA"/>
-              </w:rPr>
-            </w:pPr>
-            <w:r>
-              <w:rPr>
-                <w:szCs w:val="16"/>
-                <w:highlight w:val="yellow"/>
+                <w:lang w:val="uk-UA"/>
+              </w:rPr>
+            </w:pPr>
+            <w:r>
+              <w:rPr>
+                <w:szCs w:val="16"/>
                 <w:lang w:val="uk-UA"/>
               </w:rPr>
               <w:t>виконано</w:t>
@@ -10661,14 +10292,12 @@
               <w:rPr>
                 <w:sz w:val="16"/>
                 <w:szCs w:val="16"/>
-                <w:highlight w:val="yellow"/>
-                <w:lang w:val="uk-UA"/>
-              </w:rPr>
-            </w:pPr>
-            <w:r>
-              <w:rPr>
-                <w:szCs w:val="16"/>
-                <w:highlight w:val="yellow"/>
+                <w:lang w:val="uk-UA"/>
+              </w:rPr>
+            </w:pPr>
+            <w:r>
+              <w:rPr>
+                <w:szCs w:val="16"/>
                 <w:lang w:val="uk-UA"/>
               </w:rPr>
               <w:t>виконано</w:t>
@@ -10817,14 +10446,12 @@
               <w:rPr>
                 <w:sz w:val="16"/>
                 <w:szCs w:val="16"/>
-                <w:highlight w:val="yellow"/>
-                <w:lang w:val="uk-UA"/>
-              </w:rPr>
-            </w:pPr>
-            <w:r>
-              <w:rPr>
-                <w:szCs w:val="16"/>
-                <w:highlight w:val="yellow"/>
+                <w:lang w:val="uk-UA"/>
+              </w:rPr>
+            </w:pPr>
+            <w:r>
+              <w:rPr>
+                <w:szCs w:val="16"/>
                 <w:lang w:val="uk-UA"/>
               </w:rPr>
               <w:t>виконано</w:t>
@@ -11633,6 +11260,14 @@
               </w:rPr>
               <w:t xml:space="preserve"> </w:t>
             </w:r>
+            <w:r>
+              <w:rPr>
+                <w:sz w:val="18"/>
+                <w:szCs w:val="16"/>
+                <w:lang w:val="uk-UA"/>
+              </w:rPr>
+              <w:t>Отримання та обговорення завдання.</w:t>
+            </w:r>
           </w:p>
         </w:tc>
       </w:tr>
@@ -11715,6 +11350,14 @@
               </w:rPr>
               <w:t xml:space="preserve"> </w:t>
             </w:r>
+            <w:r>
+              <w:rPr>
+                <w:sz w:val="18"/>
+                <w:szCs w:val="16"/>
+                <w:lang w:val="uk-UA"/>
+              </w:rPr>
+              <w:t>Узгодження архітектури програми.</w:t>
+            </w:r>
           </w:p>
         </w:tc>
       </w:tr>
@@ -11780,6 +11423,14 @@
               </w:rPr>
               <w:t xml:space="preserve"> </w:t>
             </w:r>
+            <w:r>
+              <w:rPr>
+                <w:sz w:val="18"/>
+                <w:szCs w:val="16"/>
+                <w:lang w:val="uk-UA"/>
+              </w:rPr>
+              <w:t>Розробка прототипу інтерфейсу користувача.</w:t>
+            </w:r>
           </w:p>
         </w:tc>
       </w:tr>
@@ -11845,6 +11496,14 @@
               </w:rPr>
               <w:t xml:space="preserve"> </w:t>
             </w:r>
+            <w:r>
+              <w:rPr>
+                <w:sz w:val="18"/>
+                <w:szCs w:val="16"/>
+                <w:lang w:val="uk-UA"/>
+              </w:rPr>
+              <w:t>Узгодження прототипу та розробка дизайну інтерфейсу користувача.</w:t>
+            </w:r>
           </w:p>
         </w:tc>
       </w:tr>
@@ -11910,6 +11569,30 @@
               </w:rPr>
               <w:t xml:space="preserve"> </w:t>
             </w:r>
+            <w:r>
+              <w:rPr>
+                <w:sz w:val="18"/>
+                <w:szCs w:val="16"/>
+                <w:lang w:val="uk-UA"/>
+              </w:rPr>
+              <w:t>Узгодження дизайну та верстка інтерфейсу користувача</w:t>
+            </w:r>
+            <w:r>
+              <w:rPr>
+                <w:sz w:val="18"/>
+                <w:szCs w:val="16"/>
+                <w:lang w:val="uk-UA"/>
+              </w:rPr>
+              <w:t xml:space="preserve"> клієнту</w:t>
+            </w:r>
+            <w:r>
+              <w:rPr>
+                <w:sz w:val="18"/>
+                <w:szCs w:val="16"/>
+                <w:lang w:val="uk-UA"/>
+              </w:rPr>
+              <w:t>.</w:t>
+            </w:r>
           </w:p>
         </w:tc>
       </w:tr>
@@ -11975,6 +11658,14 @@
               </w:rPr>
               <w:t xml:space="preserve"> </w:t>
             </w:r>
+            <w:r>
+              <w:rPr>
+                <w:sz w:val="18"/>
+                <w:szCs w:val="16"/>
+                <w:lang w:val="uk-UA"/>
+              </w:rPr>
+              <w:t>Створення бази даних та її тестування.</w:t>
+            </w:r>
           </w:p>
         </w:tc>
       </w:tr>
@@ -12040,6 +11731,30 @@
               </w:rPr>
               <w:t xml:space="preserve"> </w:t>
             </w:r>
+            <w:r>
+              <w:rPr>
+                <w:sz w:val="18"/>
+                <w:szCs w:val="16"/>
+                <w:lang w:val="uk-UA"/>
+              </w:rPr>
+              <w:t>Розробка системи отримання маркерів</w:t>
+            </w:r>
+            <w:r>
+              <w:rPr>
+                <w:sz w:val="18"/>
+                <w:szCs w:val="16"/>
+                <w:lang w:val="uk-UA"/>
+              </w:rPr>
+              <w:t xml:space="preserve"> клієнту</w:t>
+            </w:r>
+            <w:r>
+              <w:rPr>
+                <w:sz w:val="18"/>
+                <w:szCs w:val="16"/>
+                <w:lang w:val="uk-UA"/>
+              </w:rPr>
+              <w:t>.</w:t>
+            </w:r>
           </w:p>
         </w:tc>
       </w:tr>
@@ -12105,6 +11820,30 @@
               </w:rPr>
               <w:t xml:space="preserve"> </w:t>
             </w:r>
+            <w:r>
+              <w:rPr>
+                <w:sz w:val="18"/>
+                <w:szCs w:val="16"/>
+                <w:lang w:val="uk-UA"/>
+              </w:rPr>
+              <w:t>Розробка системи класифікації маркерів</w:t>
+            </w:r>
+            <w:r>
+              <w:rPr>
+                <w:sz w:val="18"/>
+                <w:szCs w:val="16"/>
+                <w:lang w:val="uk-UA"/>
+              </w:rPr>
+              <w:t xml:space="preserve"> клієнту</w:t>
+            </w:r>
+            <w:r>
+              <w:rPr>
+                <w:sz w:val="18"/>
+                <w:szCs w:val="16"/>
+                <w:lang w:val="uk-UA"/>
+              </w:rPr>
+              <w:t>.</w:t>
+            </w:r>
           </w:p>
         </w:tc>
       </w:tr>
@@ -12170,6 +11909,14 @@
               </w:rPr>
               <w:t xml:space="preserve"> </w:t>
             </w:r>
+            <w:r>
+              <w:rPr>
+                <w:sz w:val="18"/>
+                <w:szCs w:val="16"/>
+                <w:lang w:val="uk-UA"/>
+              </w:rPr>
+              <w:t>Увімкнення системи автентифікації на основі бази даних.</w:t>
+            </w:r>
           </w:p>
         </w:tc>
       </w:tr>
@@ -12235,6 +11982,14 @@
               </w:rPr>
               <w:t xml:space="preserve"> </w:t>
             </w:r>
+            <w:r>
+              <w:rPr>
+                <w:sz w:val="18"/>
+                <w:szCs w:val="16"/>
+                <w:lang w:val="uk-UA"/>
+              </w:rPr>
+              <w:t>Розробка системи автентифікації клієнту.</w:t>
+            </w:r>
           </w:p>
         </w:tc>
       </w:tr>
@@ -12300,6 +12055,14 @@
               </w:rPr>
               <w:t xml:space="preserve"> </w:t>
             </w:r>
+            <w:r>
+              <w:rPr>
+                <w:sz w:val="18"/>
+                <w:szCs w:val="16"/>
+                <w:lang w:val="uk-UA"/>
+              </w:rPr>
+              <w:t>Тестування клієнта.</w:t>
+            </w:r>
           </w:p>
         </w:tc>
       </w:tr>
@@ -12365,6 +12128,14 @@
               </w:rPr>
               <w:t xml:space="preserve"> </w:t>
             </w:r>
+            <w:r>
+              <w:rPr>
+                <w:sz w:val="18"/>
+                <w:szCs w:val="16"/>
+                <w:lang w:val="uk-UA"/>
+              </w:rPr>
+              <w:t>Верстка інтерфейсу консолі адміністратора.</w:t>
+            </w:r>
           </w:p>
         </w:tc>
       </w:tr>
@@ -12447,6 +12218,14 @@
               </w:rPr>
               <w:t xml:space="preserve"> </w:t>
             </w:r>
+            <w:r>
+              <w:rPr>
+                <w:sz w:val="18"/>
+                <w:szCs w:val="16"/>
+                <w:lang w:val="uk-UA"/>
+              </w:rPr>
+              <w:t>Розробка спискові системи взаємодії з маркерами консолі адміністратора.</w:t>
+            </w:r>
           </w:p>
         </w:tc>
       </w:tr>
@@ -12512,6 +12291,8 @@
           <w:p>
             <w:pPr>
               <w:rPr>
+                <w:sz w:val="18"/>
+                <w:szCs w:val="16"/>
                 <w:lang w:val="uk-UA"/>
               </w:rPr>
             </w:pPr>
@@ -12528,6 +12309,14 @@
                 <w:lang w:val="uk-UA"/>
               </w:rPr>
               <w:t xml:space="preserve"> </w:t>
+            </w:r>
+            <w:r>
+              <w:rPr>
+                <w:sz w:val="18"/>
+                <w:szCs w:val="16"/>
+                <w:lang w:val="uk-UA"/>
+              </w:rPr>
+              <w:t>Розробка мапової системи взаємодії з маркерами консолі адміністратора.</w:t>
             </w:r>
           </w:p>
         </w:tc>
@@ -12628,6 +12417,14 @@
               </w:rPr>
               <w:t xml:space="preserve"> </w:t>
             </w:r>
+            <w:r>
+              <w:rPr>
+                <w:sz w:val="18"/>
+                <w:szCs w:val="16"/>
+                <w:lang w:val="uk-UA"/>
+              </w:rPr>
+              <w:t>Тестування консолі адміністратора.</w:t>
+            </w:r>
           </w:p>
         </w:tc>
       </w:tr>
@@ -12710,6 +12507,14 @@
               </w:rPr>
               <w:t xml:space="preserve"> </w:t>
             </w:r>
+            <w:r>
+              <w:rPr>
+                <w:sz w:val="18"/>
+                <w:szCs w:val="16"/>
+                <w:lang w:val="uk-UA"/>
+              </w:rPr>
+              <w:t>Тестування взаємодії між клієнтом та консоллю адміністратора.</w:t>
+            </w:r>
           </w:p>
         </w:tc>
       </w:tr>
@@ -12809,6 +12614,14 @@
               </w:rPr>
               <w:t xml:space="preserve"> </w:t>
             </w:r>
+            <w:r>
+              <w:rPr>
+                <w:sz w:val="18"/>
+                <w:szCs w:val="16"/>
+                <w:lang w:val="uk-UA"/>
+              </w:rPr>
+              <w:t>Фінальне тестування з виправленнями.</w:t>
+            </w:r>
           </w:p>
         </w:tc>
       </w:tr>
@@ -12961,7 +12774,7 @@
                 <w:szCs w:val="16"/>
                 <w:lang w:val="uk-UA"/>
               </w:rPr>
-              <w:t>. Оформлення документів про закінчення практики</w:t>
+              <w:t>Оформлення документів про закінчення практики</w:t>
             </w:r>
             <w:r>
               <w:rPr>
@@ -14986,6 +14799,7 @@
   <w:style w:type="character" w:default="1" w:styleId="a0">
     <w:name w:val="Default Paragraph Font"/>
     <w:uiPriority w:val="1"/>
+    <w:semiHidden/>
     <w:unhideWhenUsed/>
   </w:style>
   <w:style w:type="table" w:default="1" w:styleId="a1">

--- a/Щоденник.docx
+++ b/Щоденник.docx
@@ -608,7 +608,7 @@
         <mc:AlternateContent>
           <mc:Choice Requires="wps">
             <w:drawing>
-              <wp:anchor distT="0" distB="0" distL="114300" distR="114300" simplePos="0" relativeHeight="251655168" behindDoc="0" locked="0" layoutInCell="1" allowOverlap="1" wp14:anchorId="1DD940D3" wp14:editId="4121D524">
+              <wp:anchor distT="0" distB="0" distL="114300" distR="114300" simplePos="0" relativeHeight="251645440" behindDoc="0" locked="0" layoutInCell="1" allowOverlap="1" wp14:anchorId="1DD940D3" wp14:editId="4925DAC5">
                 <wp:simplePos x="0" y="0"/>
                 <wp:positionH relativeFrom="margin">
                   <wp:align>right</wp:align>
@@ -736,7 +736,7 @@
                 <v:stroke joinstyle="miter"/>
                 <v:path gradientshapeok="t" o:connecttype="rect"/>
               </v:shapetype>
-              <v:shape id="Text Box 2" o:spid="_x0000_s1026" type="#_x0000_t202" style="position:absolute;left:0;text-align:left;margin-left:300.55pt;margin-top:11pt;width:351.75pt;height:41.25pt;z-index:251655168;visibility:visible;mso-wrap-style:square;mso-width-percent:0;mso-height-percent:0;mso-wrap-distance-left:9pt;mso-wrap-distance-top:0;mso-wrap-distance-right:9pt;mso-wrap-distance-bottom:0;mso-position-horizontal:right;mso-position-horizontal-relative:margin;mso-position-vertical:absolute;mso-position-vertical-relative:text;mso-width-percent:0;mso-height-percent:0;mso-width-relative:page;mso-height-relative:page;v-text-anchor:top" o:gfxdata="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" filled="f" stroked="f">
+              <v:shape id="Text Box 2" o:spid="_x0000_s1026" type="#_x0000_t202" style="position:absolute;left:0;text-align:left;margin-left:300.55pt;margin-top:11pt;width:351.75pt;height:41.25pt;z-index:251645440;visibility:visible;mso-wrap-style:square;mso-width-percent:0;mso-height-percent:0;mso-wrap-distance-left:9pt;mso-wrap-distance-top:0;mso-wrap-distance-right:9pt;mso-wrap-distance-bottom:0;mso-position-horizontal:right;mso-position-horizontal-relative:margin;mso-position-vertical:absolute;mso-position-vertical-relative:text;mso-width-percent:0;mso-height-percent:0;mso-width-relative:page;mso-height-relative:page;v-text-anchor:top" o:gfxdata="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" filled="f" stroked="f">
                 <v:textbox>
                   <w:txbxContent>
                     <w:p>
@@ -920,7 +920,7 @@
         <mc:AlternateContent>
           <mc:Choice Requires="wps">
             <w:drawing>
-              <wp:anchor distT="0" distB="0" distL="114300" distR="114300" simplePos="0" relativeHeight="251679744" behindDoc="0" locked="0" layoutInCell="1" allowOverlap="1" wp14:anchorId="3FA40A71" wp14:editId="52EF294B">
+              <wp:anchor distT="0" distB="0" distL="114300" distR="114300" simplePos="0" relativeHeight="251660800" behindDoc="0" locked="0" layoutInCell="1" allowOverlap="1" wp14:anchorId="3FA40A71" wp14:editId="411BC90E">
                 <wp:simplePos x="0" y="0"/>
                 <wp:positionH relativeFrom="column">
                   <wp:align>left</wp:align>
@@ -1028,7 +1028,7 @@
           </mc:Choice>
           <mc:Fallback>
             <w:pict>
-              <v:shape w14:anchorId="3FA40A71" id="_x0000_s1027" type="#_x0000_t202" style="position:absolute;margin-left:0;margin-top:6.45pt;width:351.75pt;height:49.6pt;z-index:251679744;visibility:visible;mso-wrap-style:square;mso-width-percent:0;mso-height-percent:0;mso-wrap-distance-left:9pt;mso-wrap-distance-top:0;mso-wrap-distance-right:9pt;mso-wrap-distance-bottom:0;mso-position-horizontal:left;mso-position-horizontal-relative:text;mso-position-vertical:absolute;mso-position-vertical-relative:text;mso-width-percent:0;mso-height-percent:0;mso-width-relative:page;mso-height-relative:page;v-text-anchor:top" o:gfxdata="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" filled="f" stroked="f">
+              <v:shape w14:anchorId="3FA40A71" id="_x0000_s1027" type="#_x0000_t202" style="position:absolute;margin-left:0;margin-top:6.45pt;width:351.75pt;height:49.6pt;z-index:251660800;visibility:visible;mso-wrap-style:square;mso-width-percent:0;mso-height-percent:0;mso-wrap-distance-left:9pt;mso-wrap-distance-top:0;mso-wrap-distance-right:9pt;mso-wrap-distance-bottom:0;mso-position-horizontal:left;mso-position-horizontal-relative:text;mso-position-vertical:absolute;mso-position-vertical-relative:text;mso-width-percent:0;mso-height-percent:0;mso-width-relative:page;mso-height-relative:page;v-text-anchor:top" o:gfxdata="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" filled="f" stroked="f">
                 <v:textbox>
                   <w:txbxContent>
                     <w:p>
@@ -1169,7 +1169,7 @@
         <mc:AlternateContent>
           <mc:Choice Requires="wps">
             <w:drawing>
-              <wp:anchor distT="0" distB="0" distL="114300" distR="114300" simplePos="0" relativeHeight="251656192" behindDoc="0" locked="0" layoutInCell="1" allowOverlap="1" wp14:anchorId="26EAB6F5" wp14:editId="2A8C5AE3">
+              <wp:anchor distT="0" distB="0" distL="114300" distR="114300" simplePos="0" relativeHeight="251646464" behindDoc="0" locked="0" layoutInCell="1" allowOverlap="1" wp14:anchorId="26EAB6F5" wp14:editId="45FE0C27">
                 <wp:simplePos x="0" y="0"/>
                 <wp:positionH relativeFrom="page">
                   <wp:posOffset>7048500</wp:posOffset>
@@ -1256,7 +1256,7 @@
           </mc:Choice>
           <mc:Fallback>
             <w:pict>
-              <v:shape w14:anchorId="26EAB6F5" id="Text Box 3" o:spid="_x0000_s1028" type="#_x0000_t202" style="position:absolute;margin-left:555pt;margin-top:11.3pt;width:173.25pt;height:21.75pt;z-index:251656192;visibility:visible;mso-wrap-style:square;mso-width-percent:0;mso-height-percent:0;mso-wrap-distance-left:9pt;mso-wrap-distance-top:0;mso-wrap-distance-right:9pt;mso-wrap-distance-bottom:0;mso-position-horizontal:absolute;mso-position-horizontal-relative:page;mso-position-vertical:absolute;mso-position-vertical-relative:text;mso-width-percent:0;mso-height-percent:0;mso-width-relative:page;mso-height-relative:page;v-text-anchor:top" o:gfxdata="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" filled="f" stroked="f">
+              <v:shape w14:anchorId="26EAB6F5" id="Text Box 3" o:spid="_x0000_s1028" type="#_x0000_t202" style="position:absolute;margin-left:555pt;margin-top:11.3pt;width:173.25pt;height:21.75pt;z-index:251646464;visibility:visible;mso-wrap-style:square;mso-width-percent:0;mso-height-percent:0;mso-wrap-distance-left:9pt;mso-wrap-distance-top:0;mso-wrap-distance-right:9pt;mso-wrap-distance-bottom:0;mso-position-horizontal:absolute;mso-position-horizontal-relative:page;mso-position-vertical:absolute;mso-position-vertical-relative:text;mso-width-percent:0;mso-height-percent:0;mso-width-relative:page;mso-height-relative:page;v-text-anchor:top" o:gfxdata="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" filled="f" stroked="f">
                 <v:textbox>
                   <w:txbxContent>
                     <w:p>
@@ -1297,7 +1297,7 @@
         <mc:AlternateContent>
           <mc:Choice Requires="wps">
             <w:drawing>
-              <wp:anchor distT="0" distB="0" distL="114300" distR="114300" simplePos="0" relativeHeight="251657216" behindDoc="0" locked="0" layoutInCell="1" allowOverlap="1" wp14:anchorId="759D6403" wp14:editId="4A19C5C7">
+              <wp:anchor distT="0" distB="0" distL="114300" distR="114300" simplePos="0" relativeHeight="251648512" behindDoc="0" locked="0" layoutInCell="1" allowOverlap="1" wp14:anchorId="759D6403" wp14:editId="3E250BC2">
                 <wp:simplePos x="0" y="0"/>
                 <wp:positionH relativeFrom="column">
                   <wp:posOffset>1294765</wp:posOffset>
@@ -1384,7 +1384,7 @@
           </mc:Choice>
           <mc:Fallback>
             <w:pict>
-              <v:shape w14:anchorId="759D6403" id="Text Box 4" o:spid="_x0000_s1029" type="#_x0000_t202" style="position:absolute;margin-left:101.95pt;margin-top:11.9pt;width:249.75pt;height:21.75pt;z-index:251657216;visibility:visible;mso-wrap-style:square;mso-width-percent:0;mso-height-percent:0;mso-wrap-distance-left:9pt;mso-wrap-distance-top:0;mso-wrap-distance-right:9pt;mso-wrap-distance-bottom:0;mso-position-horizontal:absolute;mso-position-horizontal-relative:text;mso-position-vertical:absolute;mso-position-vertical-relative:text;mso-width-percent:0;mso-height-percent:0;mso-width-relative:page;mso-height-relative:page;v-text-anchor:top" o:gfxdata="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" filled="f" stroked="f">
+              <v:shape w14:anchorId="759D6403" id="Text Box 4" o:spid="_x0000_s1029" type="#_x0000_t202" style="position:absolute;margin-left:101.95pt;margin-top:11.9pt;width:249.75pt;height:21.75pt;z-index:251648512;visibility:visible;mso-wrap-style:square;mso-width-percent:0;mso-height-percent:0;mso-wrap-distance-left:9pt;mso-wrap-distance-top:0;mso-wrap-distance-right:9pt;mso-wrap-distance-bottom:0;mso-position-horizontal:absolute;mso-position-horizontal-relative:text;mso-position-vertical:absolute;mso-position-vertical-relative:text;mso-width-percent:0;mso-height-percent:0;mso-width-relative:page;mso-height-relative:page;v-text-anchor:top" o:gfxdata="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" filled="f" stroked="f">
                 <v:textbox>
                   <w:txbxContent>
                     <w:p>
@@ -1464,7 +1464,7 @@
         <mc:AlternateContent>
           <mc:Choice Requires="wps">
             <w:drawing>
-              <wp:anchor distT="0" distB="0" distL="114300" distR="114300" simplePos="0" relativeHeight="251658240" behindDoc="0" locked="0" layoutInCell="1" allowOverlap="1" wp14:anchorId="14520722" wp14:editId="751C111C">
+              <wp:anchor distT="0" distB="0" distL="114300" distR="114300" simplePos="0" relativeHeight="251649536" behindDoc="0" locked="0" layoutInCell="1" allowOverlap="1" wp14:anchorId="14520722" wp14:editId="2E40F848">
                 <wp:simplePos x="0" y="0"/>
                 <wp:positionH relativeFrom="column">
                   <wp:align>right</wp:align>
@@ -1551,7 +1551,7 @@
           </mc:Choice>
           <mc:Fallback>
             <w:pict>
-              <v:shape w14:anchorId="14520722" id="Text Box 5" o:spid="_x0000_s1030" type="#_x0000_t202" style="position:absolute;margin-left:131.8pt;margin-top:12.9pt;width:183pt;height:21.75pt;z-index:251658240;visibility:visible;mso-wrap-style:square;mso-width-percent:0;mso-height-percent:0;mso-wrap-distance-left:9pt;mso-wrap-distance-top:0;mso-wrap-distance-right:9pt;mso-wrap-distance-bottom:0;mso-position-horizontal:right;mso-position-horizontal-relative:text;mso-position-vertical:absolute;mso-position-vertical-relative:text;mso-width-percent:0;mso-height-percent:0;mso-width-relative:page;mso-height-relative:page;v-text-anchor:top" o:gfxdata="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" filled="f" stroked="f">
+              <v:shape w14:anchorId="14520722" id="Text Box 5" o:spid="_x0000_s1030" type="#_x0000_t202" style="position:absolute;margin-left:131.8pt;margin-top:12.9pt;width:183pt;height:21.75pt;z-index:251649536;visibility:visible;mso-wrap-style:square;mso-width-percent:0;mso-height-percent:0;mso-wrap-distance-left:9pt;mso-wrap-distance-top:0;mso-wrap-distance-right:9pt;mso-wrap-distance-bottom:0;mso-position-horizontal:right;mso-position-horizontal-relative:text;mso-position-vertical:absolute;mso-position-vertical-relative:text;mso-width-percent:0;mso-height-percent:0;mso-width-relative:page;mso-height-relative:page;v-text-anchor:top" o:gfxdata="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" filled="f" stroked="f">
                 <v:textbox>
                   <w:txbxContent>
                     <w:p>
@@ -1639,7 +1639,7 @@
         <mc:AlternateContent>
           <mc:Choice Requires="wps">
             <w:drawing>
-              <wp:anchor distT="0" distB="0" distL="114300" distR="114300" simplePos="0" relativeHeight="251662336" behindDoc="0" locked="0" layoutInCell="1" allowOverlap="1" wp14:anchorId="6723C129" wp14:editId="28FFFDE1">
+              <wp:anchor distT="0" distB="0" distL="114300" distR="114300" simplePos="0" relativeHeight="251653632" behindDoc="0" locked="0" layoutInCell="1" allowOverlap="1" wp14:anchorId="6723C129" wp14:editId="6F9E4F42">
                 <wp:simplePos x="0" y="0"/>
                 <wp:positionH relativeFrom="column">
                   <wp:posOffset>1332865</wp:posOffset>
@@ -1733,7 +1733,7 @@
           </mc:Choice>
           <mc:Fallback>
             <w:pict>
-              <v:shape w14:anchorId="6723C129" id="Text Box 7" o:spid="_x0000_s1031" type="#_x0000_t202" style="position:absolute;margin-left:104.95pt;margin-top:14.3pt;width:243pt;height:20.1pt;z-index:251662336;visibility:visible;mso-wrap-style:square;mso-width-percent:0;mso-height-percent:0;mso-wrap-distance-left:9pt;mso-wrap-distance-top:0;mso-wrap-distance-right:9pt;mso-wrap-distance-bottom:0;mso-position-horizontal:absolute;mso-position-horizontal-relative:text;mso-position-vertical:absolute;mso-position-vertical-relative:text;mso-width-percent:0;mso-height-percent:0;mso-width-relative:page;mso-height-relative:page;v-text-anchor:top" o:gfxdata="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" filled="f" stroked="f">
+              <v:shape w14:anchorId="6723C129" id="Text Box 7" o:spid="_x0000_s1031" type="#_x0000_t202" style="position:absolute;margin-left:104.95pt;margin-top:14.3pt;width:243pt;height:20.1pt;z-index:251653632;visibility:visible;mso-wrap-style:square;mso-width-percent:0;mso-height-percent:0;mso-wrap-distance-left:9pt;mso-wrap-distance-top:0;mso-wrap-distance-right:9pt;mso-wrap-distance-bottom:0;mso-position-horizontal:absolute;mso-position-horizontal-relative:text;mso-position-vertical:absolute;mso-position-vertical-relative:text;mso-width-percent:0;mso-height-percent:0;mso-width-relative:page;mso-height-relative:page;v-text-anchor:top" o:gfxdata="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" filled="f" stroked="f">
                 <v:textbox>
                   <w:txbxContent>
                     <w:p>
@@ -1820,7 +1820,7 @@
         <mc:AlternateContent>
           <mc:Choice Requires="wps">
             <w:drawing>
-              <wp:anchor distT="0" distB="0" distL="114300" distR="114300" simplePos="0" relativeHeight="251664384" behindDoc="0" locked="0" layoutInCell="1" allowOverlap="1" wp14:anchorId="39658DA3" wp14:editId="412EA94A">
+              <wp:anchor distT="0" distB="0" distL="114300" distR="114300" simplePos="0" relativeHeight="251654656" behindDoc="0" locked="0" layoutInCell="1" allowOverlap="1" wp14:anchorId="39658DA3" wp14:editId="27538DAA">
                 <wp:simplePos x="0" y="0"/>
                 <wp:positionH relativeFrom="margin">
                   <wp:align>right</wp:align>
@@ -1915,7 +1915,7 @@
           </mc:Choice>
           <mc:Fallback>
             <w:pict>
-              <v:shape w14:anchorId="39658DA3" id="_x0000_s1032" type="#_x0000_t202" style="position:absolute;margin-left:233.05pt;margin-top:16.1pt;width:284.25pt;height:18.75pt;z-index:251664384;visibility:visible;mso-wrap-style:square;mso-width-percent:0;mso-height-percent:0;mso-wrap-distance-left:9pt;mso-wrap-distance-top:0;mso-wrap-distance-right:9pt;mso-wrap-distance-bottom:0;mso-position-horizontal:right;mso-position-horizontal-relative:margin;mso-position-vertical:absolute;mso-position-vertical-relative:text;mso-width-percent:0;mso-height-percent:0;mso-width-relative:page;mso-height-relative:page;v-text-anchor:top" o:gfxdata="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" filled="f" stroked="f">
+              <v:shape w14:anchorId="39658DA3" id="_x0000_s1032" type="#_x0000_t202" style="position:absolute;margin-left:233.05pt;margin-top:16.1pt;width:284.25pt;height:18.75pt;z-index:251654656;visibility:visible;mso-wrap-style:square;mso-width-percent:0;mso-height-percent:0;mso-wrap-distance-left:9pt;mso-wrap-distance-top:0;mso-wrap-distance-right:9pt;mso-wrap-distance-bottom:0;mso-position-horizontal:right;mso-position-horizontal-relative:margin;mso-position-vertical:absolute;mso-position-vertical-relative:text;mso-width-percent:0;mso-height-percent:0;mso-width-relative:page;mso-height-relative:page;v-text-anchor:top" o:gfxdata="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" filled="f" stroked="f">
                 <v:textbox>
                   <w:txbxContent>
                     <w:p>
@@ -1992,7 +1992,7 @@
         <mc:AlternateContent>
           <mc:Choice Requires="wps">
             <w:drawing>
-              <wp:anchor distT="0" distB="0" distL="114300" distR="114300" simplePos="0" relativeHeight="251659264" behindDoc="0" locked="0" layoutInCell="1" allowOverlap="1" wp14:anchorId="527FE75E" wp14:editId="3613ACBC">
+              <wp:anchor distT="0" distB="0" distL="114300" distR="114300" simplePos="0" relativeHeight="251650560" behindDoc="0" locked="0" layoutInCell="1" allowOverlap="1" wp14:anchorId="527FE75E" wp14:editId="0D819DBA">
                 <wp:simplePos x="0" y="0"/>
                 <wp:positionH relativeFrom="margin">
                   <wp:align>right</wp:align>
@@ -2093,7 +2093,7 @@
           </mc:Choice>
           <mc:Fallback>
             <w:pict>
-              <v:shape w14:anchorId="527FE75E" id="Text Box 6" o:spid="_x0000_s1033" type="#_x0000_t202" style="position:absolute;margin-left:195.55pt;margin-top:14.95pt;width:246.75pt;height:21pt;z-index:251659264;visibility:visible;mso-wrap-style:square;mso-width-percent:0;mso-height-percent:0;mso-wrap-distance-left:9pt;mso-wrap-distance-top:0;mso-wrap-distance-right:9pt;mso-wrap-distance-bottom:0;mso-position-horizontal:right;mso-position-horizontal-relative:margin;mso-position-vertical:absolute;mso-position-vertical-relative:text;mso-width-percent:0;mso-height-percent:0;mso-width-relative:page;mso-height-relative:page;v-text-anchor:top" o:gfxdata="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" filled="f" stroked="f">
+              <v:shape w14:anchorId="527FE75E" id="Text Box 6" o:spid="_x0000_s1033" type="#_x0000_t202" style="position:absolute;margin-left:195.55pt;margin-top:14.95pt;width:246.75pt;height:21pt;z-index:251650560;visibility:visible;mso-wrap-style:square;mso-width-percent:0;mso-height-percent:0;mso-wrap-distance-left:9pt;mso-wrap-distance-top:0;mso-wrap-distance-right:9pt;mso-wrap-distance-bottom:0;mso-position-horizontal:right;mso-position-horizontal-relative:margin;mso-position-vertical:absolute;mso-position-vertical-relative:text;mso-width-percent:0;mso-height-percent:0;mso-width-relative:page;mso-height-relative:page;v-text-anchor:top" o:gfxdata="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" filled="f" stroked="f">
                 <v:textbox>
                   <w:txbxContent>
                     <w:p>
@@ -2266,7 +2266,7 @@
         <mc:AlternateContent>
           <mc:Choice Requires="wps">
             <w:drawing>
-              <wp:anchor distT="0" distB="0" distL="114300" distR="114300" simplePos="0" relativeHeight="251681792" behindDoc="0" locked="0" layoutInCell="1" allowOverlap="1" wp14:anchorId="03D44780" wp14:editId="0A9D47ED">
+              <wp:anchor distT="0" distB="0" distL="114300" distR="114300" simplePos="0" relativeHeight="251662848" behindDoc="0" locked="0" layoutInCell="1" allowOverlap="1" wp14:anchorId="03D44780" wp14:editId="3C13A808">
                 <wp:simplePos x="0" y="0"/>
                 <wp:positionH relativeFrom="margin">
                   <wp:posOffset>1176135</wp:posOffset>
@@ -2356,7 +2356,7 @@
           </mc:Choice>
           <mc:Fallback>
             <w:pict>
-              <v:shape w14:anchorId="03D44780" id="_x0000_s1034" type="#_x0000_t202" style="position:absolute;margin-left:92.6pt;margin-top:-6.85pt;width:260.35pt;height:21.8pt;z-index:251681792;visibility:visible;mso-wrap-style:square;mso-width-percent:0;mso-height-percent:0;mso-wrap-distance-left:9pt;mso-wrap-distance-top:0;mso-wrap-distance-right:9pt;mso-wrap-distance-bottom:0;mso-position-horizontal:absolute;mso-position-horizontal-relative:margin;mso-position-vertical:absolute;mso-position-vertical-relative:text;mso-width-percent:0;mso-height-percent:0;mso-width-relative:page;mso-height-relative:page;v-text-anchor:top" o:gfxdata="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" filled="f" stroked="f">
+              <v:shape w14:anchorId="03D44780" id="_x0000_s1034" type="#_x0000_t202" style="position:absolute;margin-left:92.6pt;margin-top:-6.85pt;width:260.35pt;height:21.8pt;z-index:251662848;visibility:visible;mso-wrap-style:square;mso-width-percent:0;mso-height-percent:0;mso-wrap-distance-left:9pt;mso-wrap-distance-top:0;mso-wrap-distance-right:9pt;mso-wrap-distance-bottom:0;mso-position-horizontal:absolute;mso-position-horizontal-relative:margin;mso-position-vertical:absolute;mso-position-vertical-relative:text;mso-width-percent:0;mso-height-percent:0;mso-width-relative:page;mso-height-relative:page;v-text-anchor:top" o:gfxdata="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" filled="f" stroked="f">
                 <v:textbox>
                   <w:txbxContent>
                     <w:p>
@@ -2494,7 +2494,7 @@
         <mc:AlternateContent>
           <mc:Choice Requires="wps">
             <w:drawing>
-              <wp:anchor distT="0" distB="0" distL="114300" distR="114300" simplePos="0" relativeHeight="251683840" behindDoc="0" locked="0" layoutInCell="1" allowOverlap="1" wp14:anchorId="6172B157" wp14:editId="17B91C85">
+              <wp:anchor distT="0" distB="0" distL="114300" distR="114300" simplePos="0" relativeHeight="251664896" behindDoc="0" locked="0" layoutInCell="1" allowOverlap="1" wp14:anchorId="6172B157" wp14:editId="4FAF442F">
                 <wp:simplePos x="0" y="0"/>
                 <wp:positionH relativeFrom="column">
                   <wp:posOffset>-49167</wp:posOffset>
@@ -2589,7 +2589,7 @@
           </mc:Choice>
           <mc:Fallback>
             <w:pict>
-              <v:shape w14:anchorId="6172B157" id="_x0000_s1035" type="#_x0000_t202" style="position:absolute;margin-left:-3.85pt;margin-top:12.7pt;width:355.95pt;height:35.1pt;z-index:251683840;visibility:visible;mso-wrap-style:square;mso-width-percent:0;mso-height-percent:0;mso-wrap-distance-left:9pt;mso-wrap-distance-top:0;mso-wrap-distance-right:9pt;mso-wrap-distance-bottom:0;mso-position-horizontal:absolute;mso-position-horizontal-relative:text;mso-position-vertical:absolute;mso-position-vertical-relative:text;mso-width-percent:0;mso-height-percent:0;mso-width-relative:page;mso-height-relative:page;v-text-anchor:top" o:gfxdata="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" filled="f" stroked="f">
+              <v:shape w14:anchorId="6172B157" id="_x0000_s1035" type="#_x0000_t202" style="position:absolute;margin-left:-3.85pt;margin-top:12.7pt;width:355.95pt;height:35.1pt;z-index:251664896;visibility:visible;mso-wrap-style:square;mso-width-percent:0;mso-height-percent:0;mso-wrap-distance-left:9pt;mso-wrap-distance-top:0;mso-wrap-distance-right:9pt;mso-wrap-distance-bottom:0;mso-position-horizontal:absolute;mso-position-horizontal-relative:text;mso-position-vertical:absolute;mso-position-vertical-relative:text;mso-width-percent:0;mso-height-percent:0;mso-width-relative:page;mso-height-relative:page;v-text-anchor:top" o:gfxdata="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" filled="f" stroked="f">
                 <v:textbox>
                   <w:txbxContent>
                     <w:p>
@@ -2710,7 +2710,7 @@
         <mc:AlternateContent>
           <mc:Choice Requires="wps">
             <w:drawing>
-              <wp:anchor distT="0" distB="0" distL="114300" distR="114300" simplePos="0" relativeHeight="251655680" behindDoc="0" locked="0" layoutInCell="1" allowOverlap="1" wp14:anchorId="5DC894AB" wp14:editId="38F8981F">
+              <wp:anchor distT="0" distB="0" distL="114300" distR="114300" simplePos="0" relativeHeight="251646464" behindDoc="0" locked="0" layoutInCell="1" allowOverlap="1" wp14:anchorId="5DC894AB" wp14:editId="2759862A">
                 <wp:simplePos x="0" y="0"/>
                 <wp:positionH relativeFrom="column">
                   <wp:posOffset>2421527</wp:posOffset>
@@ -2834,7 +2834,7 @@
           </mc:Choice>
           <mc:Fallback>
             <w:pict>
-              <v:shape w14:anchorId="5DC894AB" id="_x0000_s1036" type="#_x0000_t202" style="position:absolute;margin-left:190.65pt;margin-top:8pt;width:179.95pt;height:71.15pt;z-index:251655680;visibility:visible;mso-wrap-style:square;mso-width-percent:0;mso-height-percent:0;mso-wrap-distance-left:9pt;mso-wrap-distance-top:0;mso-wrap-distance-right:9pt;mso-wrap-distance-bottom:0;mso-position-horizontal:absolute;mso-position-horizontal-relative:text;mso-position-vertical:absolute;mso-position-vertical-relative:text;mso-width-percent:0;mso-height-percent:0;mso-width-relative:page;mso-height-relative:page;v-text-anchor:top" o:gfxdata="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" filled="f" stroked="f">
+              <v:shape w14:anchorId="5DC894AB" id="_x0000_s1036" type="#_x0000_t202" style="position:absolute;margin-left:190.65pt;margin-top:8pt;width:179.95pt;height:71.15pt;z-index:251646464;visibility:visible;mso-wrap-style:square;mso-width-percent:0;mso-height-percent:0;mso-wrap-distance-left:9pt;mso-wrap-distance-top:0;mso-wrap-distance-right:9pt;mso-wrap-distance-bottom:0;mso-position-horizontal:absolute;mso-position-horizontal-relative:text;mso-position-vertical:absolute;mso-position-vertical-relative:text;mso-width-percent:0;mso-height-percent:0;mso-width-relative:page;mso-height-relative:page;v-text-anchor:top" o:gfxdata="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" filled="f" stroked="f">
                 <v:textbox>
                   <w:txbxContent>
                     <w:p>
@@ -3095,7 +3095,7 @@
         <mc:AlternateContent>
           <mc:Choice Requires="wps">
             <w:drawing>
-              <wp:anchor distT="0" distB="0" distL="114300" distR="114300" simplePos="0" relativeHeight="251652608" behindDoc="0" locked="0" layoutInCell="1" allowOverlap="1" wp14:anchorId="0D34BFA0" wp14:editId="25959B5D">
+              <wp:anchor distT="0" distB="0" distL="114300" distR="114300" simplePos="0" relativeHeight="251644416" behindDoc="0" locked="0" layoutInCell="1" allowOverlap="1" wp14:anchorId="0D34BFA0" wp14:editId="3CEC1D1E">
                 <wp:simplePos x="0" y="0"/>
                 <wp:positionH relativeFrom="column">
                   <wp:posOffset>1743683</wp:posOffset>
@@ -3156,7 +3156,7 @@
           </mc:Choice>
           <mc:Fallback>
             <w:pict>
-              <v:shape w14:anchorId="0D34BFA0" id="Поле 8" o:spid="_x0000_s1037" type="#_x0000_t202" style="position:absolute;left:0;text-align:left;margin-left:137.3pt;margin-top:3.75pt;width:78.75pt;height:47.25pt;z-index:251652608;visibility:visible;mso-wrap-style:square;mso-wrap-distance-left:9pt;mso-wrap-distance-top:0;mso-wrap-distance-right:9pt;mso-wrap-distance-bottom:0;mso-position-horizontal:absolute;mso-position-horizontal-relative:text;mso-position-vertical:absolute;mso-position-vertical-relative:text;v-text-anchor:top" o:gfxdata="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" filled="f" stroked="f" strokeweight=".5pt">
+              <v:shape w14:anchorId="0D34BFA0" id="Поле 8" o:spid="_x0000_s1037" type="#_x0000_t202" style="position:absolute;left:0;text-align:left;margin-left:137.3pt;margin-top:3.75pt;width:78.75pt;height:47.25pt;z-index:251644416;visibility:visible;mso-wrap-style:square;mso-wrap-distance-left:9pt;mso-wrap-distance-top:0;mso-wrap-distance-right:9pt;mso-wrap-distance-bottom:0;mso-position-horizontal:absolute;mso-position-horizontal-relative:text;mso-position-vertical:absolute;mso-position-vertical-relative:text;v-text-anchor:top" o:gfxdata="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" filled="f" stroked="f" strokeweight=".5pt">
                 <v:textbox>
                   <w:txbxContent>
                     <w:p>
@@ -3432,7 +3432,7 @@
         <mc:AlternateContent>
           <mc:Choice Requires="wps">
             <w:drawing>
-              <wp:anchor distT="0" distB="0" distL="114300" distR="114300" simplePos="0" relativeHeight="251661824" behindDoc="0" locked="0" layoutInCell="1" allowOverlap="1" wp14:anchorId="329280BA" wp14:editId="0369BF3A">
+              <wp:anchor distT="0" distB="0" distL="114300" distR="114300" simplePos="0" relativeHeight="251661824" behindDoc="0" locked="0" layoutInCell="1" allowOverlap="1" wp14:anchorId="329280BA" wp14:editId="116CD820">
                 <wp:simplePos x="0" y="0"/>
                 <wp:positionH relativeFrom="column">
                   <wp:posOffset>2333988</wp:posOffset>
@@ -3760,7 +3760,7 @@
         <mc:AlternateContent>
           <mc:Choice Requires="wps">
             <w:drawing>
-              <wp:anchor distT="0" distB="0" distL="114300" distR="114300" simplePos="0" relativeHeight="251687936" behindDoc="0" locked="0" layoutInCell="1" allowOverlap="1" wp14:anchorId="2D79A4C4" wp14:editId="5EA2FA3A">
+              <wp:anchor distT="0" distB="0" distL="114300" distR="114300" simplePos="0" relativeHeight="251664896" behindDoc="0" locked="0" layoutInCell="1" allowOverlap="1" wp14:anchorId="2D79A4C4" wp14:editId="3ED1A704">
                 <wp:simplePos x="0" y="0"/>
                 <wp:positionH relativeFrom="column">
                   <wp:posOffset>1824990</wp:posOffset>
@@ -3821,7 +3821,7 @@
           </mc:Choice>
           <mc:Fallback>
             <w:pict>
-              <v:shape w14:anchorId="2D79A4C4" id="Поле 20" o:spid="_x0000_s1039" type="#_x0000_t202" style="position:absolute;left:0;text-align:left;margin-left:143.7pt;margin-top:4.8pt;width:78.75pt;height:47.25pt;z-index:251687936;visibility:visible;mso-wrap-style:square;mso-wrap-distance-left:9pt;mso-wrap-distance-top:0;mso-wrap-distance-right:9pt;mso-wrap-distance-bottom:0;mso-position-horizontal:absolute;mso-position-horizontal-relative:text;mso-position-vertical:absolute;mso-position-vertical-relative:text;v-text-anchor:top" o:gfxdata="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" filled="f" stroked="f" strokeweight=".5pt">
+              <v:shape w14:anchorId="2D79A4C4" id="Поле 20" o:spid="_x0000_s1039" type="#_x0000_t202" style="position:absolute;left:0;text-align:left;margin-left:143.7pt;margin-top:4.8pt;width:78.75pt;height:47.25pt;z-index:251664896;visibility:visible;mso-wrap-style:square;mso-wrap-distance-left:9pt;mso-wrap-distance-top:0;mso-wrap-distance-right:9pt;mso-wrap-distance-bottom:0;mso-position-horizontal:absolute;mso-position-horizontal-relative:text;mso-position-vertical:absolute;mso-position-vertical-relative:text;v-text-anchor:top" o:gfxdata="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" filled="f" stroked="f" strokeweight=".5pt">
                 <v:textbox>
                   <w:txbxContent>
                     <w:p>
@@ -4175,13 +4175,33 @@
           <w:u w:val="single"/>
           <w:lang w:val="uk-UA"/>
         </w:rPr>
-        <w:t xml:space="preserve">        </w:t>
+        <w:t xml:space="preserve">  </w:t>
       </w:r>
       <w:r>
         <w:rPr>
           <w:u w:val="single"/>
           <w:lang w:val="uk-UA"/>
         </w:rPr>
+        <w:t>28</w:t>
+      </w:r>
+      <w:r>
+        <w:rPr>
+          <w:u w:val="single"/>
+          <w:lang w:val="uk-UA"/>
+        </w:rPr>
+        <w:t xml:space="preserve">   </w:t>
+      </w:r>
+      <w:r>
+        <w:rPr>
+          <w:lang w:val="uk-UA"/>
+        </w:rPr>
+        <w:t>»</w:t>
+      </w:r>
+      <w:r>
+        <w:rPr>
+          <w:u w:val="single"/>
+          <w:lang w:val="uk-UA"/>
+        </w:rPr>
         <w:t xml:space="preserve"> </w:t>
       </w:r>
       <w:r>
@@ -4189,19 +4209,27 @@
           <w:u w:val="single"/>
           <w:lang w:val="uk-UA"/>
         </w:rPr>
-        <w:t xml:space="preserve">   </w:t>
-      </w:r>
-      <w:r>
-        <w:rPr>
-          <w:lang w:val="uk-UA"/>
-        </w:rPr>
-        <w:t>»</w:t>
+        <w:t xml:space="preserve">    </w:t>
       </w:r>
       <w:r>
         <w:rPr>
           <w:u w:val="single"/>
           <w:lang w:val="uk-UA"/>
         </w:rPr>
+        <w:t xml:space="preserve">  </w:t>
+      </w:r>
+      <w:r>
+        <w:rPr>
+          <w:u w:val="single"/>
+          <w:lang w:val="uk-UA"/>
+        </w:rPr>
+        <w:t xml:space="preserve">  </w:t>
+      </w:r>
+      <w:r>
+        <w:rPr>
+          <w:u w:val="single"/>
+          <w:lang w:val="uk-UA"/>
+        </w:rPr>
         <w:t xml:space="preserve"> </w:t>
       </w:r>
       <w:r>
@@ -4209,56 +4237,49 @@
           <w:u w:val="single"/>
           <w:lang w:val="uk-UA"/>
         </w:rPr>
-        <w:t xml:space="preserve">      </w:t>
+        <w:t xml:space="preserve">  грудня</w:t>
       </w:r>
       <w:r>
         <w:rPr>
           <w:u w:val="single"/>
           <w:lang w:val="uk-UA"/>
         </w:rPr>
-        <w:t xml:space="preserve">         </w:t>
+        <w:t xml:space="preserve">     </w:t>
       </w:r>
       <w:r>
         <w:rPr>
           <w:u w:val="single"/>
           <w:lang w:val="uk-UA"/>
         </w:rPr>
-        <w:t xml:space="preserve">         </w:t>
+        <w:t xml:space="preserve">     </w:t>
       </w:r>
       <w:r>
         <w:rPr>
           <w:u w:val="single"/>
           <w:lang w:val="uk-UA"/>
         </w:rPr>
-        <w:t xml:space="preserve">       </w:t>
+        <w:t xml:space="preserve">    </w:t>
       </w:r>
       <w:r>
         <w:rPr>
           <w:u w:val="single"/>
           <w:lang w:val="uk-UA"/>
         </w:rPr>
-        <w:t xml:space="preserve">    </w:t>
+        <w:t>20</w:t>
       </w:r>
       <w:r>
         <w:rPr>
           <w:u w:val="single"/>
           <w:lang w:val="uk-UA"/>
         </w:rPr>
-        <w:t>20</w:t>
+        <w:t>2</w:t>
       </w:r>
       <w:r>
         <w:rPr>
           <w:u w:val="single"/>
           <w:lang w:val="uk-UA"/>
         </w:rPr>
-        <w:t>2</w:t>
-      </w:r>
-      <w:r>
-        <w:rPr>
-          <w:u w:val="single"/>
-          <w:lang w:val="uk-UA"/>
-        </w:rPr>
-        <w:t>3</w:t>
+        <w:t>4</w:t>
       </w:r>
       <w:r>
         <w:rPr>
@@ -4391,6 +4412,91 @@
       </w:pPr>
       <w:r>
         <w:rPr>
+          <w:noProof/>
+          <w:lang w:val="uk-UA"/>
+        </w:rPr>
+        <mc:AlternateContent>
+          <mc:Choice Requires="wps">
+            <w:drawing>
+              <wp:anchor distT="0" distB="0" distL="114300" distR="114300" simplePos="0" relativeHeight="251651584" behindDoc="0" locked="0" layoutInCell="1" allowOverlap="1" wp14:anchorId="4CCFA753" wp14:editId="307CCBFB">
+                <wp:simplePos x="0" y="0"/>
+                <wp:positionH relativeFrom="column">
+                  <wp:posOffset>200320</wp:posOffset>
+                </wp:positionH>
+                <wp:positionV relativeFrom="paragraph">
+                  <wp:posOffset>34058</wp:posOffset>
+                </wp:positionV>
+                <wp:extent cx="142875" cy="138430"/>
+                <wp:effectExtent l="0" t="0" r="9525" b="0"/>
+                <wp:wrapNone/>
+                <wp:docPr id="1739711332" name="Знак множення 24"/>
+                <wp:cNvGraphicFramePr/>
+                <a:graphic xmlns:a="http://schemas.openxmlformats.org/drawingml/2006/main">
+                  <a:graphicData uri="http://schemas.microsoft.com/office/word/2010/wordprocessingShape">
+                    <wps:wsp>
+                      <wps:cNvSpPr/>
+                      <wps:spPr>
+                        <a:xfrm>
+                          <a:off x="0" y="0"/>
+                          <a:ext cx="142875" cy="138430"/>
+                        </a:xfrm>
+                        <a:prstGeom prst="mathMultiply">
+                          <a:avLst>
+                            <a:gd name="adj1" fmla="val 0"/>
+                          </a:avLst>
+                        </a:prstGeom>
+                        <a:ln>
+                          <a:solidFill>
+                            <a:schemeClr val="tx1"/>
+                          </a:solidFill>
+                        </a:ln>
+                      </wps:spPr>
+                      <wps:style>
+                        <a:lnRef idx="2">
+                          <a:schemeClr val="accent1">
+                            <a:shade val="15000"/>
+                          </a:schemeClr>
+                        </a:lnRef>
+                        <a:fillRef idx="1">
+                          <a:schemeClr val="accent1"/>
+                        </a:fillRef>
+                        <a:effectRef idx="0">
+                          <a:schemeClr val="accent1"/>
+                        </a:effectRef>
+                        <a:fontRef idx="minor">
+                          <a:schemeClr val="lt1"/>
+                        </a:fontRef>
+                      </wps:style>
+                      <wps:bodyPr rot="0" spcFirstLastPara="0" vertOverflow="overflow" horzOverflow="overflow" vert="horz" wrap="square" lIns="91440" tIns="45720" rIns="91440" bIns="45720" numCol="1" spcCol="0" rtlCol="0" fromWordArt="0" anchor="ctr" anchorCtr="0" forceAA="0" compatLnSpc="1">
+                        <a:prstTxWarp prst="textNoShape">
+                          <a:avLst/>
+                        </a:prstTxWarp>
+                        <a:noAutofit/>
+                      </wps:bodyPr>
+                    </wps:wsp>
+                  </a:graphicData>
+                </a:graphic>
+                <wp14:sizeRelH relativeFrom="margin">
+                  <wp14:pctWidth>0</wp14:pctWidth>
+                </wp14:sizeRelH>
+                <wp14:sizeRelV relativeFrom="margin">
+                  <wp14:pctHeight>0</wp14:pctHeight>
+                </wp14:sizeRelV>
+              </wp:anchor>
+            </w:drawing>
+          </mc:Choice>
+          <mc:Fallback>
+            <w:pict>
+              <v:shape w14:anchorId="4A7A510C" id="Знак множення 24" o:spid="_x0000_s1026" style="position:absolute;margin-left:15.75pt;margin-top:2.7pt;width:11.25pt;height:10.9pt;z-index:251651584;visibility:visible;mso-wrap-style:square;mso-width-percent:0;mso-height-percent:0;mso-wrap-distance-left:9pt;mso-wrap-distance-top:0;mso-wrap-distance-right:9pt;mso-wrap-distance-bottom:0;mso-position-horizontal:absolute;mso-position-horizontal-relative:text;mso-position-vertical:absolute;mso-position-vertical-relative:text;mso-width-percent:0;mso-height-percent:0;mso-width-relative:margin;mso-height-relative:margin;v-text-anchor:middle" coordsize="142875,138430" o:gfxdata="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" path="m34315,33247r,l71438,69215,108560,33247r,l71438,69215r37122,35968l108560,105183,71438,69215,34315,105183r,l71438,69215,34315,33247xe" fillcolor="#4472c4 [3204]" strokecolor="black [3213]" strokeweight="1pt">
+                <v:stroke joinstyle="miter"/>
+                <v:path arrowok="t" o:connecttype="custom" o:connectlocs="34315,33247;34315,33247;71438,69215;108560,33247;108560,33247;71438,69215;108560,105183;108560,105183;71438,69215;34315,105183;34315,105183;71438,69215;34315,33247" o:connectangles="0,0,0,0,0,0,0,0,0,0,0,0,0"/>
+              </v:shape>
+            </w:pict>
+          </mc:Fallback>
+        </mc:AlternateContent>
+      </w:r>
+      <w:r>
+        <w:rPr>
           <w:lang w:val="uk-UA"/>
         </w:rPr>
         <w:t>працює дистанційно</w:t>
@@ -4441,6 +4547,91 @@
       </w:pPr>
       <w:r>
         <w:rPr>
+          <w:noProof/>
+          <w:lang w:val="uk-UA"/>
+        </w:rPr>
+        <mc:AlternateContent>
+          <mc:Choice Requires="wps">
+            <w:drawing>
+              <wp:anchor distT="0" distB="0" distL="114300" distR="114300" simplePos="0" relativeHeight="251656704" behindDoc="0" locked="0" layoutInCell="1" allowOverlap="1" wp14:anchorId="13EA97B3" wp14:editId="4B6E81CF">
+                <wp:simplePos x="0" y="0"/>
+                <wp:positionH relativeFrom="column">
+                  <wp:posOffset>196901</wp:posOffset>
+                </wp:positionH>
+                <wp:positionV relativeFrom="paragraph">
+                  <wp:posOffset>27178</wp:posOffset>
+                </wp:positionV>
+                <wp:extent cx="142875" cy="138430"/>
+                <wp:effectExtent l="0" t="0" r="9525" b="0"/>
+                <wp:wrapNone/>
+                <wp:docPr id="1861323224" name="Знак множення 24"/>
+                <wp:cNvGraphicFramePr/>
+                <a:graphic xmlns:a="http://schemas.openxmlformats.org/drawingml/2006/main">
+                  <a:graphicData uri="http://schemas.microsoft.com/office/word/2010/wordprocessingShape">
+                    <wps:wsp>
+                      <wps:cNvSpPr/>
+                      <wps:spPr>
+                        <a:xfrm>
+                          <a:off x="0" y="0"/>
+                          <a:ext cx="142875" cy="138430"/>
+                        </a:xfrm>
+                        <a:prstGeom prst="mathMultiply">
+                          <a:avLst>
+                            <a:gd name="adj1" fmla="val 0"/>
+                          </a:avLst>
+                        </a:prstGeom>
+                        <a:ln>
+                          <a:solidFill>
+                            <a:schemeClr val="tx1"/>
+                          </a:solidFill>
+                        </a:ln>
+                      </wps:spPr>
+                      <wps:style>
+                        <a:lnRef idx="2">
+                          <a:schemeClr val="accent1">
+                            <a:shade val="15000"/>
+                          </a:schemeClr>
+                        </a:lnRef>
+                        <a:fillRef idx="1">
+                          <a:schemeClr val="accent1"/>
+                        </a:fillRef>
+                        <a:effectRef idx="0">
+                          <a:schemeClr val="accent1"/>
+                        </a:effectRef>
+                        <a:fontRef idx="minor">
+                          <a:schemeClr val="lt1"/>
+                        </a:fontRef>
+                      </wps:style>
+                      <wps:bodyPr rot="0" spcFirstLastPara="0" vertOverflow="overflow" horzOverflow="overflow" vert="horz" wrap="square" lIns="91440" tIns="45720" rIns="91440" bIns="45720" numCol="1" spcCol="0" rtlCol="0" fromWordArt="0" anchor="ctr" anchorCtr="0" forceAA="0" compatLnSpc="1">
+                        <a:prstTxWarp prst="textNoShape">
+                          <a:avLst/>
+                        </a:prstTxWarp>
+                        <a:noAutofit/>
+                      </wps:bodyPr>
+                    </wps:wsp>
+                  </a:graphicData>
+                </a:graphic>
+                <wp14:sizeRelH relativeFrom="margin">
+                  <wp14:pctWidth>0</wp14:pctWidth>
+                </wp14:sizeRelH>
+                <wp14:sizeRelV relativeFrom="margin">
+                  <wp14:pctHeight>0</wp14:pctHeight>
+                </wp14:sizeRelV>
+              </wp:anchor>
+            </w:drawing>
+          </mc:Choice>
+          <mc:Fallback>
+            <w:pict>
+              <v:shape w14:anchorId="421F3424" id="Знак множення 24" o:spid="_x0000_s1026" style="position:absolute;margin-left:15.5pt;margin-top:2.15pt;width:11.25pt;height:10.9pt;z-index:251656704;visibility:visible;mso-wrap-style:square;mso-width-percent:0;mso-height-percent:0;mso-wrap-distance-left:9pt;mso-wrap-distance-top:0;mso-wrap-distance-right:9pt;mso-wrap-distance-bottom:0;mso-position-horizontal:absolute;mso-position-horizontal-relative:text;mso-position-vertical:absolute;mso-position-vertical-relative:text;mso-width-percent:0;mso-height-percent:0;mso-width-relative:margin;mso-height-relative:margin;v-text-anchor:middle" coordsize="142875,138430" o:gfxdata="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" path="m34315,33247r,l71438,69215,108560,33247r,l71438,69215r37122,35968l108560,105183,71438,69215,34315,105183r,l71438,69215,34315,33247xe" fillcolor="#4472c4 [3204]" strokecolor="black [3213]" strokeweight="1pt">
+                <v:stroke joinstyle="miter"/>
+                <v:path arrowok="t" o:connecttype="custom" o:connectlocs="34315,33247;34315,33247;71438,69215;108560,33247;108560,33247;71438,69215;108560,105183;108560,105183;71438,69215;34315,105183;34315,105183;71438,69215;34315,33247" o:connectangles="0,0,0,0,0,0,0,0,0,0,0,0,0"/>
+              </v:shape>
+            </w:pict>
+          </mc:Fallback>
+        </mc:AlternateContent>
+      </w:r>
+      <w:r>
+        <w:rPr>
           <w:lang w:val="uk-UA"/>
         </w:rPr>
         <w:t>індивідуальн</w:t>
@@ -4551,12 +4742,255 @@
       </w:pPr>
       <w:r>
         <w:rPr>
+          <w:b/>
           <w:noProof/>
         </w:rPr>
         <mc:AlternateContent>
           <mc:Choice Requires="wps">
             <w:drawing>
-              <wp:anchor distT="0" distB="0" distL="114300" distR="114300" simplePos="0" relativeHeight="251677696" behindDoc="0" locked="0" layoutInCell="1" allowOverlap="1" wp14:anchorId="42C589C7" wp14:editId="1F4EDE8C">
+              <wp:anchor distT="0" distB="0" distL="114300" distR="114300" simplePos="0" relativeHeight="251670016" behindDoc="0" locked="0" layoutInCell="1" allowOverlap="1" wp14:anchorId="7ED1B596" wp14:editId="0C0109C4">
+                <wp:simplePos x="0" y="0"/>
+                <wp:positionH relativeFrom="column">
+                  <wp:posOffset>1856575</wp:posOffset>
+                </wp:positionH>
+                <wp:positionV relativeFrom="paragraph">
+                  <wp:posOffset>145691</wp:posOffset>
+                </wp:positionV>
+                <wp:extent cx="2285365" cy="903605"/>
+                <wp:effectExtent l="0" t="0" r="0" b="0"/>
+                <wp:wrapNone/>
+                <wp:docPr id="91746857" name="Text Box 2"/>
+                <wp:cNvGraphicFramePr>
+                  <a:graphicFrameLocks xmlns:a="http://schemas.openxmlformats.org/drawingml/2006/main"/>
+                </wp:cNvGraphicFramePr>
+                <a:graphic xmlns:a="http://schemas.openxmlformats.org/drawingml/2006/main">
+                  <a:graphicData uri="http://schemas.microsoft.com/office/word/2010/wordprocessingShape">
+                    <wps:wsp>
+                      <wps:cNvSpPr txBox="1">
+                        <a:spLocks noChangeArrowheads="1"/>
+                      </wps:cNvSpPr>
+                      <wps:spPr bwMode="auto">
+                        <a:xfrm>
+                          <a:off x="0" y="0"/>
+                          <a:ext cx="2285365" cy="903605"/>
+                        </a:xfrm>
+                        <a:prstGeom prst="rect">
+                          <a:avLst/>
+                        </a:prstGeom>
+                        <a:noFill/>
+                        <a:ln>
+                          <a:noFill/>
+                        </a:ln>
+                        <a:extLst>
+                          <a:ext uri="{909E8E84-426E-40DD-AFC4-6F175D3DCCD1}">
+                            <a14:hiddenFill xmlns:a14="http://schemas.microsoft.com/office/drawing/2010/main">
+                              <a:solidFill>
+                                <a:srgbClr val="FFFFFF"/>
+                              </a:solidFill>
+                            </a14:hiddenFill>
+                          </a:ext>
+                          <a:ext uri="{91240B29-F687-4F45-9708-019B960494DF}">
+                            <a14:hiddenLine xmlns:a14="http://schemas.microsoft.com/office/drawing/2010/main" w="9525">
+                              <a:solidFill>
+                                <a:srgbClr val="000000"/>
+                              </a:solidFill>
+                              <a:miter lim="800000"/>
+                              <a:headEnd/>
+                              <a:tailEnd/>
+                            </a14:hiddenLine>
+                          </a:ext>
+                        </a:extLst>
+                      </wps:spPr>
+                      <wps:txbx>
+                        <w:txbxContent>
+                          <w:p>
+                            <w:pPr>
+                              <w:jc w:val="both"/>
+                              <w:rPr>
+                                <w:bCs/>
+                                <w:lang w:val="en-US"/>
+                              </w:rPr>
+                            </w:pPr>
+                          </w:p>
+                          <w:p>
+                            <w:pPr>
+                              <w:jc w:val="center"/>
+                              <w:rPr>
+                                <w:b/>
+                                <w:lang w:val="uk-UA"/>
+                              </w:rPr>
+                            </w:pPr>
+                            <w:r>
+                              <w:rPr>
+                                <w:b/>
+                                <w:lang w:val="uk-UA"/>
+                              </w:rPr>
+                              <w:t>Сергій ВАЛЮХ</w:t>
+                            </w:r>
+                          </w:p>
+                          <w:p>
+                            <w:pPr>
+                              <w:rPr>
+                                <w:b/>
+                                <w:lang w:val="uk-UA"/>
+                              </w:rPr>
+                            </w:pPr>
+                          </w:p>
+                        </w:txbxContent>
+                      </wps:txbx>
+                      <wps:bodyPr rot="0" vert="horz" wrap="square" lIns="91440" tIns="45720" rIns="91440" bIns="45720" anchor="t" anchorCtr="0" upright="1">
+                        <a:noAutofit/>
+                      </wps:bodyPr>
+                    </wps:wsp>
+                  </a:graphicData>
+                </a:graphic>
+                <wp14:sizeRelH relativeFrom="page">
+                  <wp14:pctWidth>0</wp14:pctWidth>
+                </wp14:sizeRelH>
+                <wp14:sizeRelV relativeFrom="page">
+                  <wp14:pctHeight>0</wp14:pctHeight>
+                </wp14:sizeRelV>
+              </wp:anchor>
+            </w:drawing>
+          </mc:Choice>
+          <mc:Fallback>
+            <w:pict>
+              <v:shape w14:anchorId="7ED1B596" id="_x0000_s1040" type="#_x0000_t202" style="position:absolute;left:0;text-align:left;margin-left:146.2pt;margin-top:11.45pt;width:179.95pt;height:71.15pt;z-index:251670016;visibility:visible;mso-wrap-style:square;mso-width-percent:0;mso-height-percent:0;mso-wrap-distance-left:9pt;mso-wrap-distance-top:0;mso-wrap-distance-right:9pt;mso-wrap-distance-bottom:0;mso-position-horizontal:absolute;mso-position-horizontal-relative:text;mso-position-vertical:absolute;mso-position-vertical-relative:text;mso-width-percent:0;mso-height-percent:0;mso-width-relative:page;mso-height-relative:page;v-text-anchor:top" o:gfxdata="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" filled="f" stroked="f">
+                <v:textbox>
+                  <w:txbxContent>
+                    <w:p>
+                      <w:pPr>
+                        <w:jc w:val="both"/>
+                        <w:rPr>
+                          <w:bCs/>
+                          <w:lang w:val="en-US"/>
+                        </w:rPr>
+                      </w:pPr>
+                    </w:p>
+                    <w:p>
+                      <w:pPr>
+                        <w:jc w:val="center"/>
+                        <w:rPr>
+                          <w:b/>
+                          <w:lang w:val="uk-UA"/>
+                        </w:rPr>
+                      </w:pPr>
+                      <w:r>
+                        <w:rPr>
+                          <w:b/>
+                          <w:lang w:val="uk-UA"/>
+                        </w:rPr>
+                        <w:t>Сергій ВАЛЮХ</w:t>
+                      </w:r>
+                    </w:p>
+                    <w:p>
+                      <w:pPr>
+                        <w:rPr>
+                          <w:b/>
+                          <w:lang w:val="uk-UA"/>
+                        </w:rPr>
+                      </w:pPr>
+                    </w:p>
+                  </w:txbxContent>
+                </v:textbox>
+              </v:shape>
+            </w:pict>
+          </mc:Fallback>
+        </mc:AlternateContent>
+      </w:r>
+      <w:r>
+        <w:rPr>
+          <w:noProof/>
+          <w:lang w:val="uk-UA"/>
+        </w:rPr>
+        <mc:AlternateContent>
+          <mc:Choice Requires="wps">
+            <w:drawing>
+              <wp:anchor distT="0" distB="0" distL="114300" distR="114300" simplePos="0" relativeHeight="251660800" behindDoc="0" locked="0" layoutInCell="1" allowOverlap="1" wp14:anchorId="54516460" wp14:editId="3DD21FD3">
+                <wp:simplePos x="0" y="0"/>
+                <wp:positionH relativeFrom="column">
+                  <wp:posOffset>200559</wp:posOffset>
+                </wp:positionH>
+                <wp:positionV relativeFrom="paragraph">
+                  <wp:posOffset>35891</wp:posOffset>
+                </wp:positionV>
+                <wp:extent cx="142875" cy="138430"/>
+                <wp:effectExtent l="0" t="0" r="9525" b="0"/>
+                <wp:wrapNone/>
+                <wp:docPr id="33992039" name="Знак множення 24"/>
+                <wp:cNvGraphicFramePr/>
+                <a:graphic xmlns:a="http://schemas.openxmlformats.org/drawingml/2006/main">
+                  <a:graphicData uri="http://schemas.microsoft.com/office/word/2010/wordprocessingShape">
+                    <wps:wsp>
+                      <wps:cNvSpPr/>
+                      <wps:spPr>
+                        <a:xfrm>
+                          <a:off x="0" y="0"/>
+                          <a:ext cx="142875" cy="138430"/>
+                        </a:xfrm>
+                        <a:prstGeom prst="mathMultiply">
+                          <a:avLst>
+                            <a:gd name="adj1" fmla="val 0"/>
+                          </a:avLst>
+                        </a:prstGeom>
+                        <a:ln>
+                          <a:solidFill>
+                            <a:schemeClr val="tx1"/>
+                          </a:solidFill>
+                        </a:ln>
+                      </wps:spPr>
+                      <wps:style>
+                        <a:lnRef idx="2">
+                          <a:schemeClr val="accent1">
+                            <a:shade val="15000"/>
+                          </a:schemeClr>
+                        </a:lnRef>
+                        <a:fillRef idx="1">
+                          <a:schemeClr val="accent1"/>
+                        </a:fillRef>
+                        <a:effectRef idx="0">
+                          <a:schemeClr val="accent1"/>
+                        </a:effectRef>
+                        <a:fontRef idx="minor">
+                          <a:schemeClr val="lt1"/>
+                        </a:fontRef>
+                      </wps:style>
+                      <wps:bodyPr rot="0" spcFirstLastPara="0" vertOverflow="overflow" horzOverflow="overflow" vert="horz" wrap="square" lIns="91440" tIns="45720" rIns="91440" bIns="45720" numCol="1" spcCol="0" rtlCol="0" fromWordArt="0" anchor="ctr" anchorCtr="0" forceAA="0" compatLnSpc="1">
+                        <a:prstTxWarp prst="textNoShape">
+                          <a:avLst/>
+                        </a:prstTxWarp>
+                        <a:noAutofit/>
+                      </wps:bodyPr>
+                    </wps:wsp>
+                  </a:graphicData>
+                </a:graphic>
+                <wp14:sizeRelH relativeFrom="margin">
+                  <wp14:pctWidth>0</wp14:pctWidth>
+                </wp14:sizeRelH>
+                <wp14:sizeRelV relativeFrom="margin">
+                  <wp14:pctHeight>0</wp14:pctHeight>
+                </wp14:sizeRelV>
+              </wp:anchor>
+            </w:drawing>
+          </mc:Choice>
+          <mc:Fallback>
+            <w:pict>
+              <v:shape w14:anchorId="240699A1" id="Знак множення 24" o:spid="_x0000_s1026" style="position:absolute;margin-left:15.8pt;margin-top:2.85pt;width:11.25pt;height:10.9pt;z-index:251660800;visibility:visible;mso-wrap-style:square;mso-width-percent:0;mso-height-percent:0;mso-wrap-distance-left:9pt;mso-wrap-distance-top:0;mso-wrap-distance-right:9pt;mso-wrap-distance-bottom:0;mso-position-horizontal:absolute;mso-position-horizontal-relative:text;mso-position-vertical:absolute;mso-position-vertical-relative:text;mso-width-percent:0;mso-height-percent:0;mso-width-relative:margin;mso-height-relative:margin;v-text-anchor:middle" coordsize="142875,138430" o:gfxdata="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" path="m34315,33247r,l71438,69215,108560,33247r,l71438,69215r37122,35968l108560,105183,71438,69215,34315,105183r,l71438,69215,34315,33247xe" fillcolor="#4472c4 [3204]" strokecolor="black [3213]" strokeweight="1pt">
+                <v:stroke joinstyle="miter"/>
+                <v:path arrowok="t" o:connecttype="custom" o:connectlocs="34315,33247;34315,33247;71438,69215;108560,33247;108560,33247;71438,69215;108560,105183;108560,105183;71438,69215;34315,105183;34315,105183;71438,69215;34315,33247" o:connectangles="0,0,0,0,0,0,0,0,0,0,0,0,0"/>
+              </v:shape>
+            </w:pict>
+          </mc:Fallback>
+        </mc:AlternateContent>
+      </w:r>
+      <w:r>
+        <w:rPr>
+          <w:noProof/>
+        </w:rPr>
+        <mc:AlternateContent>
+          <mc:Choice Requires="wps">
+            <w:drawing>
+              <wp:anchor distT="0" distB="0" distL="114300" distR="114300" simplePos="0" relativeHeight="251662848" behindDoc="0" locked="0" layoutInCell="1" allowOverlap="1" wp14:anchorId="42C589C7" wp14:editId="61FCEB09">
                 <wp:simplePos x="0" y="0"/>
                 <wp:positionH relativeFrom="margin">
                   <wp:posOffset>8134985</wp:posOffset>
@@ -4637,7 +5071,7 @@
           </mc:Choice>
           <mc:Fallback>
             <w:pict>
-              <v:shape w14:anchorId="42C589C7" id="_x0000_s1040" type="#_x0000_t202" style="position:absolute;left:0;text-align:left;margin-left:640.55pt;margin-top:.25pt;width:114pt;height:21.75pt;z-index:251677696;visibility:visible;mso-wrap-style:square;mso-width-percent:0;mso-height-percent:0;mso-wrap-distance-left:9pt;mso-wrap-distance-top:0;mso-wrap-distance-right:9pt;mso-wrap-distance-bottom:0;mso-position-horizontal:absolute;mso-position-horizontal-relative:margin;mso-position-vertical:absolute;mso-position-vertical-relative:text;mso-width-percent:0;mso-height-percent:0;mso-width-relative:page;mso-height-relative:page;v-text-anchor:top" o:gfxdata="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" filled="f" stroked="f">
+              <v:shape w14:anchorId="42C589C7" id="_x0000_s1041" type="#_x0000_t202" style="position:absolute;left:0;text-align:left;margin-left:640.55pt;margin-top:.25pt;width:114pt;height:21.75pt;z-index:251662848;visibility:visible;mso-wrap-style:square;mso-width-percent:0;mso-height-percent:0;mso-wrap-distance-left:9pt;mso-wrap-distance-top:0;mso-wrap-distance-right:9pt;mso-wrap-distance-bottom:0;mso-position-horizontal:absolute;mso-position-horizontal-relative:margin;mso-position-vertical:absolute;mso-position-vertical-relative:text;mso-width-percent:0;mso-height-percent:0;mso-width-relative:page;mso-height-relative:page;v-text-anchor:top" o:gfxdata="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" filled="f" stroked="f">
                 <v:textbox>
                   <w:txbxContent>
                     <w:p>
@@ -4661,12 +5095,6 @@
         </w:rPr>
         <w:t>позитивні</w:t>
       </w:r>
-      <w:r>
-        <w:rPr>
-          <w:lang w:val="uk-UA"/>
-        </w:rPr>
-        <w:t xml:space="preserve"> </w:t>
-      </w:r>
     </w:p>
     <w:p>
       <w:pPr>
@@ -5173,7 +5601,7 @@
         <mc:AlternateContent>
           <mc:Choice Requires="wps">
             <w:drawing>
-              <wp:anchor distT="0" distB="0" distL="114300" distR="114300" simplePos="0" relativeHeight="251700224" behindDoc="0" locked="0" layoutInCell="1" allowOverlap="1" wp14:anchorId="0075EC72" wp14:editId="4D20B18F">
+              <wp:anchor distT="0" distB="0" distL="114300" distR="114300" simplePos="0" relativeHeight="251668992" behindDoc="0" locked="0" layoutInCell="1" allowOverlap="1" wp14:anchorId="0075EC72" wp14:editId="789944FB">
                 <wp:simplePos x="0" y="0"/>
                 <wp:positionH relativeFrom="column">
                   <wp:align>left</wp:align>
@@ -5368,7 +5796,7 @@
           </mc:Choice>
           <mc:Fallback>
             <w:pict>
-              <v:shape w14:anchorId="0075EC72" id="_x0000_s1041" type="#_x0000_t202" style="position:absolute;margin-left:0;margin-top:4.95pt;width:356.95pt;height:26.1pt;z-index:251700224;visibility:visible;mso-wrap-style:square;mso-width-percent:0;mso-height-percent:0;mso-wrap-distance-left:9pt;mso-wrap-distance-top:0;mso-wrap-distance-right:9pt;mso-wrap-distance-bottom:0;mso-position-horizontal:left;mso-position-horizontal-relative:text;mso-position-vertical:absolute;mso-position-vertical-relative:text;mso-width-percent:0;mso-height-percent:0;mso-width-relative:page;mso-height-relative:page;v-text-anchor:top" o:gfxdata="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" filled="f" stroked="f">
+              <v:shape w14:anchorId="0075EC72" id="_x0000_s1042" type="#_x0000_t202" style="position:absolute;margin-left:0;margin-top:4.95pt;width:356.95pt;height:26.1pt;z-index:251668992;visibility:visible;mso-wrap-style:square;mso-width-percent:0;mso-height-percent:0;mso-wrap-distance-left:9pt;mso-wrap-distance-top:0;mso-wrap-distance-right:9pt;mso-wrap-distance-bottom:0;mso-position-horizontal:left;mso-position-horizontal-relative:text;mso-position-vertical:absolute;mso-position-vertical-relative:text;mso-width-percent:0;mso-height-percent:0;mso-width-relative:page;mso-height-relative:page;v-text-anchor:top" o:gfxdata="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" filled="f" stroked="f">
                 <v:textbox>
                   <w:txbxContent>
                     <w:p>
@@ -5551,7 +5979,7 @@
         <mc:AlternateContent>
           <mc:Choice Requires="wps">
             <w:drawing>
-              <wp:anchor distT="0" distB="0" distL="114300" distR="114300" simplePos="0" relativeHeight="251694080" behindDoc="0" locked="0" layoutInCell="1" allowOverlap="1" wp14:anchorId="1760E13F" wp14:editId="12BA4465">
+              <wp:anchor distT="0" distB="0" distL="114300" distR="114300" simplePos="0" relativeHeight="251666944" behindDoc="0" locked="0" layoutInCell="1" allowOverlap="1" wp14:anchorId="1760E13F" wp14:editId="198D5E1A">
                 <wp:simplePos x="0" y="0"/>
                 <wp:positionH relativeFrom="column">
                   <wp:posOffset>1916884</wp:posOffset>
@@ -5641,7 +6069,7 @@
           </mc:Choice>
           <mc:Fallback>
             <w:pict>
-              <v:shape w14:anchorId="1760E13F" id="_x0000_s1042" type="#_x0000_t202" style="position:absolute;margin-left:150.95pt;margin-top:6.8pt;width:206.55pt;height:26.1pt;z-index:251694080;visibility:visible;mso-wrap-style:square;mso-width-percent:0;mso-height-percent:0;mso-wrap-distance-left:9pt;mso-wrap-distance-top:0;mso-wrap-distance-right:9pt;mso-wrap-distance-bottom:0;mso-position-horizontal:absolute;mso-position-horizontal-relative:text;mso-position-vertical:absolute;mso-position-vertical-relative:text;mso-width-percent:0;mso-height-percent:0;mso-width-relative:page;mso-height-relative:page;v-text-anchor:top" o:gfxdata="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" filled="f" stroked="f">
+              <v:shape w14:anchorId="1760E13F" id="_x0000_s1043" type="#_x0000_t202" style="position:absolute;margin-left:150.95pt;margin-top:6.8pt;width:206.55pt;height:26.1pt;z-index:251666944;visibility:visible;mso-wrap-style:square;mso-width-percent:0;mso-height-percent:0;mso-wrap-distance-left:9pt;mso-wrap-distance-top:0;mso-wrap-distance-right:9pt;mso-wrap-distance-bottom:0;mso-position-horizontal:absolute;mso-position-horizontal-relative:text;mso-position-vertical:absolute;mso-position-vertical-relative:text;mso-width-percent:0;mso-height-percent:0;mso-width-relative:page;mso-height-relative:page;v-text-anchor:top" o:gfxdata="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" filled="f" stroked="f">
                 <v:textbox>
                   <w:txbxContent>
                     <w:p>
@@ -5827,7 +6255,7 @@
         <mc:AlternateContent>
           <mc:Choice Requires="wps">
             <w:drawing>
-              <wp:anchor distT="0" distB="0" distL="114300" distR="114300" simplePos="0" relativeHeight="251659776" behindDoc="0" locked="0" layoutInCell="1" allowOverlap="1" wp14:anchorId="5B45575E" wp14:editId="3374C5C2">
+              <wp:anchor distT="0" distB="0" distL="114300" distR="114300" simplePos="0" relativeHeight="251651584" behindDoc="0" locked="0" layoutInCell="1" allowOverlap="1" wp14:anchorId="5B45575E" wp14:editId="408CAB8E">
                 <wp:simplePos x="0" y="0"/>
                 <wp:positionH relativeFrom="column">
                   <wp:posOffset>21590</wp:posOffset>
@@ -5918,7 +6346,7 @@
           </mc:Choice>
           <mc:Fallback>
             <w:pict>
-              <v:shape w14:anchorId="5B45575E" id="_x0000_s1043" type="#_x0000_t202" style="position:absolute;left:0;text-align:left;margin-left:1.7pt;margin-top:12pt;width:355.95pt;height:51pt;z-index:251659776;visibility:visible;mso-wrap-style:square;mso-width-percent:0;mso-height-percent:0;mso-wrap-distance-left:9pt;mso-wrap-distance-top:0;mso-wrap-distance-right:9pt;mso-wrap-distance-bottom:0;mso-position-horizontal:absolute;mso-position-horizontal-relative:text;mso-position-vertical:absolute;mso-position-vertical-relative:text;mso-width-percent:0;mso-height-percent:0;mso-width-relative:page;mso-height-relative:page;v-text-anchor:top" o:gfxdata="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" filled="f" stroked="f">
+              <v:shape w14:anchorId="5B45575E" id="_x0000_s1044" type="#_x0000_t202" style="position:absolute;left:0;text-align:left;margin-left:1.7pt;margin-top:12pt;width:355.95pt;height:51pt;z-index:251651584;visibility:visible;mso-wrap-style:square;mso-width-percent:0;mso-height-percent:0;mso-wrap-distance-left:9pt;mso-wrap-distance-top:0;mso-wrap-distance-right:9pt;mso-wrap-distance-bottom:0;mso-position-horizontal:absolute;mso-position-horizontal-relative:text;mso-position-vertical:absolute;mso-position-vertical-relative:text;mso-width-percent:0;mso-height-percent:0;mso-width-relative:page;mso-height-relative:page;v-text-anchor:top" o:gfxdata="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" filled="f" stroked="f">
                 <v:textbox>
                   <w:txbxContent>
                     <w:p>
@@ -6074,7 +6502,7 @@
         <mc:AlternateContent>
           <mc:Choice Requires="wps">
             <w:drawing>
-              <wp:anchor distT="0" distB="0" distL="114300" distR="114300" simplePos="0" relativeHeight="251698176" behindDoc="0" locked="0" layoutInCell="1" allowOverlap="1" wp14:anchorId="4FBF5711" wp14:editId="5BA49872">
+              <wp:anchor distT="0" distB="0" distL="114300" distR="114300" simplePos="0" relativeHeight="251667968" behindDoc="0" locked="0" layoutInCell="1" allowOverlap="1" wp14:anchorId="4FBF5711" wp14:editId="5F5FC86F">
                 <wp:simplePos x="0" y="0"/>
                 <wp:positionH relativeFrom="margin">
                   <wp:align>left</wp:align>
@@ -6131,76 +6559,7 @@
                         <w:txbxContent>
                           <w:p>
                             <w:pPr>
-                              <w:jc w:val="both"/>
-                              <w:rPr>
-                                <w:bCs/>
-                                <w:highlight w:val="yellow"/>
-                                <w:lang w:val="uk-UA"/>
-                              </w:rPr>
-                            </w:pPr>
-                            <w:r>
-                              <w:rPr>
-                                <w:bCs/>
-                                <w:highlight w:val="yellow"/>
-                                <w:lang w:val="uk-UA"/>
-                              </w:rPr>
-                              <w:t xml:space="preserve">Під </w:t>
-                            </w:r>
-                            <w:r>
-                              <w:rPr>
-                                <w:bCs/>
-                                <w:highlight w:val="yellow"/>
-                                <w:lang w:val="uk-UA"/>
-                              </w:rPr>
-                              <w:t>час проходження технологічної практики  Іван Шевченко проявив себе як</w:t>
-                            </w:r>
-                            <w:r>
-                              <w:rPr>
-                                <w:bCs/>
-                                <w:highlight w:val="yellow"/>
-                                <w:lang w:val="uk-UA"/>
-                              </w:rPr>
-                              <w:t xml:space="preserve"> дисциплінований працівник, вдало використовував знання, вміння й навички, отримані під час навчання в коледжі.</w:t>
-                            </w:r>
-                          </w:p>
-                          <w:p>
-                            <w:pPr>
-                              <w:jc w:val="both"/>
-                              <w:rPr>
-                                <w:bCs/>
-                                <w:highlight w:val="yellow"/>
-                                <w:lang w:val="uk-UA"/>
-                              </w:rPr>
-                            </w:pPr>
-                            <w:r>
-                              <w:rPr>
-                                <w:bCs/>
-                                <w:highlight w:val="yellow"/>
-                                <w:lang w:val="uk-UA"/>
-                              </w:rPr>
-                              <w:t>В ході практики Іван виконував наступні завдання…, працював над…, досліджував…, використовував наступне обладнання та ПЗ.</w:t>
-                            </w:r>
-                          </w:p>
-                          <w:p>
-                            <w:pPr>
-                              <w:jc w:val="both"/>
-                              <w:rPr>
-                                <w:bCs/>
-                                <w:highlight w:val="yellow"/>
-                                <w:lang w:val="uk-UA"/>
-                              </w:rPr>
-                            </w:pPr>
-                            <w:r>
-                              <w:rPr>
-                                <w:bCs/>
-                                <w:highlight w:val="yellow"/>
-                                <w:lang w:val="uk-UA"/>
-                              </w:rPr>
-                              <w:t>Результатом його роботи стала система…, побудована з використанням … на базі… та розгорнута в …</w:t>
-                            </w:r>
-                          </w:p>
-                          <w:p>
-                            <w:pPr>
+                              <w:spacing w:line="280" w:lineRule="exact"/>
                               <w:jc w:val="both"/>
                               <w:rPr>
                                 <w:bCs/>
@@ -6210,10 +6569,60 @@
                             <w:r>
                               <w:rPr>
                                 <w:bCs/>
-                                <w:highlight w:val="yellow"/>
                                 <w:lang w:val="uk-UA"/>
                               </w:rPr>
-                              <w:t>Вважаю, що програма практики виконана студентом у повному обсязі.</w:t>
+                              <w:t xml:space="preserve">Під час проходження технологічної практики Олег Любченко зарекомендував себе як відповідальний і дисциплінований працівник, який ефективно застосовував отримані в коледжі знання, навички та вміння. </w:t>
+                            </w:r>
+                          </w:p>
+                          <w:p>
+                            <w:pPr>
+                              <w:spacing w:line="280" w:lineRule="exact"/>
+                              <w:jc w:val="both"/>
+                              <w:rPr>
+                                <w:bCs/>
+                                <w:lang w:val="uk-UA"/>
+                              </w:rPr>
+                            </w:pPr>
+                            <w:r>
+                              <w:rPr>
+                                <w:bCs/>
+                                <w:lang w:val="uk-UA"/>
+                              </w:rPr>
+                              <w:t xml:space="preserve">В рамках практики Олег виконував завдання зі створення додатку-компаньйона для водіїв підприємства, працював над розробкою програмного забезпечення для операційних систем Android і Windows, досліджував взаємодію клієнтів через базу даних та використовував сучасні інструменти розробки програмного забезпечення. </w:t>
+                            </w:r>
+                          </w:p>
+                          <w:p>
+                            <w:pPr>
+                              <w:spacing w:line="280" w:lineRule="exact"/>
+                              <w:jc w:val="both"/>
+                              <w:rPr>
+                                <w:bCs/>
+                                <w:lang w:val="uk-UA"/>
+                              </w:rPr>
+                            </w:pPr>
+                            <w:r>
+                              <w:rPr>
+                                <w:bCs/>
+                                <w:lang w:val="uk-UA"/>
+                              </w:rPr>
+                              <w:t xml:space="preserve">Результатом його роботи стала система для допомоги водіям у пошуку необхідної інфраструктури, створена на базі фреймворку Flutter із використанням бази даних Firebase. </w:t>
+                            </w:r>
+                          </w:p>
+                          <w:p>
+                            <w:pPr>
+                              <w:spacing w:line="280" w:lineRule="exact"/>
+                              <w:jc w:val="both"/>
+                              <w:rPr>
+                                <w:bCs/>
+                                <w:lang w:val="uk-UA"/>
+                              </w:rPr>
+                            </w:pPr>
+                            <w:r>
+                              <w:rPr>
+                                <w:bCs/>
+                                <w:lang w:val="uk-UA"/>
+                              </w:rPr>
+                              <w:t>Вважаю, що студент повністю виконав програму практики та досягнув поставлених цілей.</w:t>
                             </w:r>
                           </w:p>
                         </w:txbxContent>
@@ -6235,81 +6644,12 @@
           </mc:Choice>
           <mc:Fallback>
             <w:pict>
-              <v:shape w14:anchorId="4FBF5711" id="_x0000_s1044" type="#_x0000_t202" style="position:absolute;left:0;text-align:left;margin-left:0;margin-top:11.9pt;width:337.5pt;height:330.85pt;z-index:251698176;visibility:visible;mso-wrap-style:square;mso-width-percent:0;mso-height-percent:0;mso-wrap-distance-left:9pt;mso-wrap-distance-top:0;mso-wrap-distance-right:9pt;mso-wrap-distance-bottom:0;mso-position-horizontal:left;mso-position-horizontal-relative:margin;mso-position-vertical:absolute;mso-position-vertical-relative:text;mso-width-percent:0;mso-height-percent:0;mso-width-relative:page;mso-height-relative:page;v-text-anchor:top" o:gfxdata="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" filled="f" stroked="f">
+              <v:shape w14:anchorId="4FBF5711" id="_x0000_s1045" type="#_x0000_t202" style="position:absolute;left:0;text-align:left;margin-left:0;margin-top:11.9pt;width:337.5pt;height:330.85pt;z-index:251667968;visibility:visible;mso-wrap-style:square;mso-width-percent:0;mso-height-percent:0;mso-wrap-distance-left:9pt;mso-wrap-distance-top:0;mso-wrap-distance-right:9pt;mso-wrap-distance-bottom:0;mso-position-horizontal:left;mso-position-horizontal-relative:margin;mso-position-vertical:absolute;mso-position-vertical-relative:text;mso-width-percent:0;mso-height-percent:0;mso-width-relative:page;mso-height-relative:page;v-text-anchor:top" o:gfxdata="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" filled="f" stroked="f">
                 <v:textbox>
                   <w:txbxContent>
                     <w:p>
                       <w:pPr>
-                        <w:jc w:val="both"/>
-                        <w:rPr>
-                          <w:bCs/>
-                          <w:highlight w:val="yellow"/>
-                          <w:lang w:val="uk-UA"/>
-                        </w:rPr>
-                      </w:pPr>
-                      <w:r>
-                        <w:rPr>
-                          <w:bCs/>
-                          <w:highlight w:val="yellow"/>
-                          <w:lang w:val="uk-UA"/>
-                        </w:rPr>
-                        <w:t xml:space="preserve">Під </w:t>
-                      </w:r>
-                      <w:r>
-                        <w:rPr>
-                          <w:bCs/>
-                          <w:highlight w:val="yellow"/>
-                          <w:lang w:val="uk-UA"/>
-                        </w:rPr>
-                        <w:t>час проходження технологічної практики  Іван Шевченко проявив себе як</w:t>
-                      </w:r>
-                      <w:r>
-                        <w:rPr>
-                          <w:bCs/>
-                          <w:highlight w:val="yellow"/>
-                          <w:lang w:val="uk-UA"/>
-                        </w:rPr>
-                        <w:t xml:space="preserve"> дисциплінований працівник, вдало використовував знання, вміння й навички, отримані під час навчання в коледжі.</w:t>
-                      </w:r>
-                    </w:p>
-                    <w:p>
-                      <w:pPr>
-                        <w:jc w:val="both"/>
-                        <w:rPr>
-                          <w:bCs/>
-                          <w:highlight w:val="yellow"/>
-                          <w:lang w:val="uk-UA"/>
-                        </w:rPr>
-                      </w:pPr>
-                      <w:r>
-                        <w:rPr>
-                          <w:bCs/>
-                          <w:highlight w:val="yellow"/>
-                          <w:lang w:val="uk-UA"/>
-                        </w:rPr>
-                        <w:t>В ході практики Іван виконував наступні завдання…, працював над…, досліджував…, використовував наступне обладнання та ПЗ.</w:t>
-                      </w:r>
-                    </w:p>
-                    <w:p>
-                      <w:pPr>
-                        <w:jc w:val="both"/>
-                        <w:rPr>
-                          <w:bCs/>
-                          <w:highlight w:val="yellow"/>
-                          <w:lang w:val="uk-UA"/>
-                        </w:rPr>
-                      </w:pPr>
-                      <w:r>
-                        <w:rPr>
-                          <w:bCs/>
-                          <w:highlight w:val="yellow"/>
-                          <w:lang w:val="uk-UA"/>
-                        </w:rPr>
-                        <w:t>Результатом його роботи стала система…, побудована з використанням … на базі… та розгорнута в …</w:t>
-                      </w:r>
-                    </w:p>
-                    <w:p>
-                      <w:pPr>
+                        <w:spacing w:line="280" w:lineRule="exact"/>
                         <w:jc w:val="both"/>
                         <w:rPr>
                           <w:bCs/>
@@ -6319,10 +6659,60 @@
                       <w:r>
                         <w:rPr>
                           <w:bCs/>
-                          <w:highlight w:val="yellow"/>
                           <w:lang w:val="uk-UA"/>
                         </w:rPr>
-                        <w:t>Вважаю, що програма практики виконана студентом у повному обсязі.</w:t>
+                        <w:t xml:space="preserve">Під час проходження технологічної практики Олег Любченко зарекомендував себе як відповідальний і дисциплінований працівник, який ефективно застосовував отримані в коледжі знання, навички та вміння. </w:t>
+                      </w:r>
+                    </w:p>
+                    <w:p>
+                      <w:pPr>
+                        <w:spacing w:line="280" w:lineRule="exact"/>
+                        <w:jc w:val="both"/>
+                        <w:rPr>
+                          <w:bCs/>
+                          <w:lang w:val="uk-UA"/>
+                        </w:rPr>
+                      </w:pPr>
+                      <w:r>
+                        <w:rPr>
+                          <w:bCs/>
+                          <w:lang w:val="uk-UA"/>
+                        </w:rPr>
+                        <w:t xml:space="preserve">В рамках практики Олег виконував завдання зі створення додатку-компаньйона для водіїв підприємства, працював над розробкою програмного забезпечення для операційних систем Android і Windows, досліджував взаємодію клієнтів через базу даних та використовував сучасні інструменти розробки програмного забезпечення. </w:t>
+                      </w:r>
+                    </w:p>
+                    <w:p>
+                      <w:pPr>
+                        <w:spacing w:line="280" w:lineRule="exact"/>
+                        <w:jc w:val="both"/>
+                        <w:rPr>
+                          <w:bCs/>
+                          <w:lang w:val="uk-UA"/>
+                        </w:rPr>
+                      </w:pPr>
+                      <w:r>
+                        <w:rPr>
+                          <w:bCs/>
+                          <w:lang w:val="uk-UA"/>
+                        </w:rPr>
+                        <w:t xml:space="preserve">Результатом його роботи стала система для допомоги водіям у пошуку необхідної інфраструктури, створена на базі фреймворку Flutter із використанням бази даних Firebase. </w:t>
+                      </w:r>
+                    </w:p>
+                    <w:p>
+                      <w:pPr>
+                        <w:spacing w:line="280" w:lineRule="exact"/>
+                        <w:jc w:val="both"/>
+                        <w:rPr>
+                          <w:bCs/>
+                          <w:lang w:val="uk-UA"/>
+                        </w:rPr>
+                      </w:pPr>
+                      <w:r>
+                        <w:rPr>
+                          <w:bCs/>
+                          <w:lang w:val="uk-UA"/>
+                        </w:rPr>
+                        <w:t>Вважаю, що студент повністю виконав програму практики та досягнув поставлених цілей.</w:t>
                       </w:r>
                     </w:p>
                   </w:txbxContent>
@@ -6786,7 +7176,7 @@
               <mc:AlternateContent>
                 <mc:Choice Requires="wps">
                   <w:drawing>
-                    <wp:anchor distT="0" distB="0" distL="114300" distR="114300" simplePos="0" relativeHeight="251702272" behindDoc="0" locked="0" layoutInCell="1" allowOverlap="1" wp14:anchorId="00481CE4" wp14:editId="7E8D3ADA">
+                    <wp:anchor distT="0" distB="0" distL="114300" distR="114300" simplePos="0" relativeHeight="251670016" behindDoc="0" locked="0" layoutInCell="1" allowOverlap="1" wp14:anchorId="00481CE4" wp14:editId="2AF83849">
                       <wp:simplePos x="0" y="0"/>
                       <wp:positionH relativeFrom="column">
                         <wp:posOffset>927010</wp:posOffset>
@@ -6875,7 +7265,7 @@
                 </mc:Choice>
                 <mc:Fallback>
                   <w:pict>
-                    <v:shape w14:anchorId="00481CE4" id="_x0000_s1045" type="#_x0000_t202" style="position:absolute;margin-left:73pt;margin-top:-5.1pt;width:113.15pt;height:27.25pt;z-index:251702272;visibility:visible;mso-wrap-style:square;mso-width-percent:0;mso-height-percent:0;mso-wrap-distance-left:9pt;mso-wrap-distance-top:0;mso-wrap-distance-right:9pt;mso-wrap-distance-bottom:0;mso-position-horizontal:absolute;mso-position-horizontal-relative:text;mso-position-vertical:absolute;mso-position-vertical-relative:text;mso-width-percent:0;mso-height-percent:0;mso-width-relative:page;mso-height-relative:page;v-text-anchor:top" o:gfxdata="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" filled="f" stroked="f">
+                    <v:shape w14:anchorId="00481CE4" id="_x0000_s1046" type="#_x0000_t202" style="position:absolute;margin-left:73pt;margin-top:-5.1pt;width:113.15pt;height:27.25pt;z-index:251670016;visibility:visible;mso-wrap-style:square;mso-width-percent:0;mso-height-percent:0;mso-wrap-distance-left:9pt;mso-wrap-distance-top:0;mso-wrap-distance-right:9pt;mso-wrap-distance-bottom:0;mso-position-horizontal:absolute;mso-position-horizontal-relative:text;mso-position-vertical:absolute;mso-position-vertical-relative:text;mso-width-percent:0;mso-height-percent:0;mso-width-relative:page;mso-height-relative:page;v-text-anchor:top" o:gfxdata="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" filled="f" stroked="f">
                       <v:textbox>
                         <w:txbxContent>
                           <w:p>
@@ -6962,7 +7352,7 @@
         <mc:AlternateContent>
           <mc:Choice Requires="wps">
             <w:drawing>
-              <wp:anchor distT="0" distB="0" distL="114300" distR="114300" simplePos="0" relativeHeight="251671552" behindDoc="0" locked="0" layoutInCell="1" allowOverlap="1" wp14:anchorId="4C058F2E" wp14:editId="14B6EEB2">
+              <wp:anchor distT="0" distB="0" distL="114300" distR="114300" simplePos="0" relativeHeight="251655680" behindDoc="0" locked="0" layoutInCell="1" allowOverlap="1" wp14:anchorId="4C058F2E" wp14:editId="3EAA240A">
                 <wp:simplePos x="0" y="0"/>
                 <wp:positionH relativeFrom="column">
                   <wp:posOffset>1154430</wp:posOffset>
@@ -7050,7 +7440,7 @@
           </mc:Choice>
           <mc:Fallback>
             <w:pict>
-              <v:shape w14:anchorId="4C058F2E" id="_x0000_s1046" type="#_x0000_t202" style="position:absolute;left:0;text-align:left;margin-left:90.9pt;margin-top:9.2pt;width:245.7pt;height:21.75pt;z-index:251671552;visibility:visible;mso-wrap-style:square;mso-width-percent:0;mso-height-percent:0;mso-wrap-distance-left:9pt;mso-wrap-distance-top:0;mso-wrap-distance-right:9pt;mso-wrap-distance-bottom:0;mso-position-horizontal:absolute;mso-position-horizontal-relative:text;mso-position-vertical:absolute;mso-position-vertical-relative:text;mso-width-percent:0;mso-height-percent:0;mso-width-relative:page;mso-height-relative:page;v-text-anchor:top" o:gfxdata="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" filled="f" stroked="f">
+              <v:shape w14:anchorId="4C058F2E" id="_x0000_s1047" type="#_x0000_t202" style="position:absolute;left:0;text-align:left;margin-left:90.9pt;margin-top:9.2pt;width:245.7pt;height:21.75pt;z-index:251655680;visibility:visible;mso-wrap-style:square;mso-width-percent:0;mso-height-percent:0;mso-wrap-distance-left:9pt;mso-wrap-distance-top:0;mso-wrap-distance-right:9pt;mso-wrap-distance-bottom:0;mso-position-horizontal:absolute;mso-position-horizontal-relative:text;mso-position-vertical:absolute;mso-position-vertical-relative:text;mso-width-percent:0;mso-height-percent:0;mso-width-relative:page;mso-height-relative:page;v-text-anchor:top" o:gfxdata="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" filled="f" stroked="f">
                 <v:textbox>
                   <w:txbxContent>
                     <w:p>
@@ -10486,7 +10876,7 @@
         <mc:AlternateContent>
           <mc:Choice Requires="wps">
             <w:drawing>
-              <wp:anchor distT="0" distB="0" distL="114300" distR="114300" simplePos="0" relativeHeight="251675648" behindDoc="0" locked="0" layoutInCell="1" allowOverlap="1" wp14:anchorId="6C56EB7F" wp14:editId="66BCC180">
+              <wp:anchor distT="0" distB="0" distL="114300" distR="114300" simplePos="0" relativeHeight="251658752" behindDoc="0" locked="0" layoutInCell="1" allowOverlap="1" wp14:anchorId="6C56EB7F" wp14:editId="605B6563">
                 <wp:simplePos x="0" y="0"/>
                 <wp:positionH relativeFrom="margin">
                   <wp:posOffset>7516586</wp:posOffset>
@@ -10574,7 +10964,7 @@
           </mc:Choice>
           <mc:Fallback>
             <w:pict>
-              <v:shape w14:anchorId="6C56EB7F" id="_x0000_s1047" type="#_x0000_t202" style="position:absolute;margin-left:591.85pt;margin-top:8.35pt;width:174.85pt;height:21.75pt;z-index:251675648;visibility:visible;mso-wrap-style:square;mso-width-percent:0;mso-height-percent:0;mso-wrap-distance-left:9pt;mso-wrap-distance-top:0;mso-wrap-distance-right:9pt;mso-wrap-distance-bottom:0;mso-position-horizontal:absolute;mso-position-horizontal-relative:margin;mso-position-vertical:absolute;mso-position-vertical-relative:text;mso-width-percent:0;mso-height-percent:0;mso-width-relative:page;mso-height-relative:page;v-text-anchor:top" o:gfxdata="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" filled="f" stroked="f">
+              <v:shape w14:anchorId="6C56EB7F" id="_x0000_s1048" type="#_x0000_t202" style="position:absolute;margin-left:591.85pt;margin-top:8.35pt;width:174.85pt;height:21.75pt;z-index:251658752;visibility:visible;mso-wrap-style:square;mso-width-percent:0;mso-height-percent:0;mso-wrap-distance-left:9pt;mso-wrap-distance-top:0;mso-wrap-distance-right:9pt;mso-wrap-distance-bottom:0;mso-position-horizontal:absolute;mso-position-horizontal-relative:margin;mso-position-vertical:absolute;mso-position-vertical-relative:text;mso-width-percent:0;mso-height-percent:0;mso-width-relative:page;mso-height-relative:page;v-text-anchor:top" o:gfxdata="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" filled="f" stroked="f">
                 <v:textbox>
                   <w:txbxContent>
                     <w:p>
@@ -10788,7 +11178,7 @@
         <mc:AlternateContent>
           <mc:Choice Requires="wps">
             <w:drawing>
-              <wp:anchor distT="0" distB="0" distL="114300" distR="114300" simplePos="0" relativeHeight="251673600" behindDoc="0" locked="0" layoutInCell="1" allowOverlap="1" wp14:anchorId="0CFE1F7E" wp14:editId="79521B9D">
+              <wp:anchor distT="0" distB="0" distL="114300" distR="114300" simplePos="0" relativeHeight="251656704" behindDoc="0" locked="0" layoutInCell="1" allowOverlap="1" wp14:anchorId="0CFE1F7E" wp14:editId="203574E4">
                 <wp:simplePos x="0" y="0"/>
                 <wp:positionH relativeFrom="column">
                   <wp:posOffset>1739842</wp:posOffset>
@@ -10883,7 +11273,7 @@
           </mc:Choice>
           <mc:Fallback>
             <w:pict>
-              <v:shape w14:anchorId="0CFE1F7E" id="_x0000_s1048" type="#_x0000_t202" style="position:absolute;margin-left:137pt;margin-top:7.35pt;width:231.8pt;height:21.75pt;z-index:251673600;visibility:visible;mso-wrap-style:square;mso-width-percent:0;mso-height-percent:0;mso-wrap-distance-left:9pt;mso-wrap-distance-top:0;mso-wrap-distance-right:9pt;mso-wrap-distance-bottom:0;mso-position-horizontal:absolute;mso-position-horizontal-relative:text;mso-position-vertical:absolute;mso-position-vertical-relative:text;mso-width-percent:0;mso-height-percent:0;mso-width-relative:page;mso-height-relative:page;v-text-anchor:top" o:gfxdata="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" filled="f" stroked="f">
+              <v:shape w14:anchorId="0CFE1F7E" id="_x0000_s1049" type="#_x0000_t202" style="position:absolute;margin-left:137pt;margin-top:7.35pt;width:231.8pt;height:21.75pt;z-index:251656704;visibility:visible;mso-wrap-style:square;mso-width-percent:0;mso-height-percent:0;mso-wrap-distance-left:9pt;mso-wrap-distance-top:0;mso-wrap-distance-right:9pt;mso-wrap-distance-bottom:0;mso-position-horizontal:absolute;mso-position-horizontal-relative:text;mso-position-vertical:absolute;mso-position-vertical-relative:text;mso-width-percent:0;mso-height-percent:0;mso-width-relative:page;mso-height-relative:page;v-text-anchor:top" o:gfxdata="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" filled="f" stroked="f">
                 <v:textbox>
                   <w:txbxContent>
                     <w:p>
@@ -11136,7 +11526,39 @@
                 <w:szCs w:val="16"/>
                 <w:lang w:val="uk-UA"/>
               </w:rPr>
-              <w:t xml:space="preserve"> та БЖД. </w:t>
+              <w:t>,</w:t>
+            </w:r>
+            <w:r>
+              <w:rPr>
+                <w:sz w:val="18"/>
+                <w:szCs w:val="16"/>
+                <w:lang w:val="uk-UA"/>
+              </w:rPr>
+              <w:t xml:space="preserve"> </w:t>
+            </w:r>
+            <w:r>
+              <w:rPr>
+                <w:sz w:val="18"/>
+                <w:szCs w:val="16"/>
+                <w:lang w:val="uk-UA"/>
+              </w:rPr>
+              <w:t>ПБ</w:t>
+            </w:r>
+            <w:r>
+              <w:rPr>
+                <w:sz w:val="18"/>
+                <w:szCs w:val="16"/>
+                <w:lang w:val="uk-UA"/>
+              </w:rPr>
+              <w:t xml:space="preserve"> та ЕБ</w:t>
+            </w:r>
+            <w:r>
+              <w:rPr>
+                <w:sz w:val="18"/>
+                <w:szCs w:val="16"/>
+                <w:lang w:val="uk-UA"/>
+              </w:rPr>
+              <w:t xml:space="preserve">. </w:t>
             </w:r>
           </w:p>
         </w:tc>
@@ -12224,7 +12646,23 @@
                 <w:szCs w:val="16"/>
                 <w:lang w:val="uk-UA"/>
               </w:rPr>
-              <w:t>Розробка спискові системи взаємодії з маркерами консолі адміністратора.</w:t>
+              <w:t>Розробка списков</w:t>
+            </w:r>
+            <w:r>
+              <w:rPr>
+                <w:sz w:val="18"/>
+                <w:szCs w:val="16"/>
+                <w:lang w:val="uk-UA"/>
+              </w:rPr>
+              <w:t>ої</w:t>
+            </w:r>
+            <w:r>
+              <w:rPr>
+                <w:sz w:val="18"/>
+                <w:szCs w:val="16"/>
+                <w:lang w:val="uk-UA"/>
+              </w:rPr>
+              <w:t xml:space="preserve"> системи взаємодії з маркерами консолі адміністратора.</w:t>
             </w:r>
           </w:p>
         </w:tc>
@@ -12782,7 +13220,7 @@
                 <w:szCs w:val="16"/>
                 <w:lang w:val="uk-UA"/>
               </w:rPr>
-              <w:t>. Підготовка до захисту.</w:t>
+              <w:t>. Підготовка до захисту</w:t>
             </w:r>
           </w:p>
         </w:tc>
@@ -12808,6 +13246,14 @@
                 <w:lang w:val="uk-UA"/>
               </w:rPr>
               <w:t>практики в коледжі</w:t>
+            </w:r>
+            <w:r>
+              <w:rPr>
+                <w:sz w:val="18"/>
+                <w:szCs w:val="16"/>
+                <w:lang w:val="uk-UA"/>
+              </w:rPr>
+              <w:t>.</w:t>
             </w:r>
           </w:p>
         </w:tc>
@@ -15230,4 +15676,16 @@
     </a:ext>
   </a:extLst>
 </a:theme>
+</file>
+
+<file path=customXml/item1.xml><?xml version="1.0" encoding="utf-8"?>
+<b:Sources xmlns:b="http://schemas.openxmlformats.org/officeDocument/2006/bibliography" xmlns="http://schemas.openxmlformats.org/officeDocument/2006/bibliography" SelectedStyle="\APASixthEditionOfficeOnline.xsl" StyleName="APA" Version="6"/>
+</file>
+
+<file path=customXml/itemProps1.xml><?xml version="1.0" encoding="utf-8"?>
+<ds:datastoreItem xmlns:ds="http://schemas.openxmlformats.org/officeDocument/2006/customXml" ds:itemID="{9BC1A1D1-C063-47D0-A166-44F45760807B}">
+  <ds:schemaRefs>
+    <ds:schemaRef ds:uri="http://schemas.openxmlformats.org/officeDocument/2006/bibliography"/>
+  </ds:schemaRefs>
+</ds:datastoreItem>
 </file>